--- a/Source_IDelay/Source_IDelay.docx
+++ b/Source_IDelay/Source_IDelay.docx
@@ -4488,7 +4488,44 @@
           <w:sz w:val="28"/>
           <w:szCs w:val="28"/>
         </w:rPr>
-        <w:t xml:space="preserve"> разницы между требуемым и фактическим</w:t>
+        <w:t xml:space="preserve"> разницы</w:t>
+      </w:r>
+      <w:r>
+        <w:rPr>
+          <w:sz w:val="28"/>
+          <w:szCs w:val="28"/>
+        </w:rPr>
+        <w:t xml:space="preserve"> </w:t>
+      </w:r>
+      <w:r>
+        <w:rPr>
+          <w:sz w:val="28"/>
+          <w:szCs w:val="28"/>
+        </w:rPr>
+        <w:t>(</w:t>
+      </w:r>
+      <w:r>
+        <w:rPr>
+          <w:i/>
+          <w:sz w:val="28"/>
+          <w:szCs w:val="28"/>
+          <w:lang w:val="en-CA"/>
+        </w:rPr>
+        <w:t>Slack</w:t>
+      </w:r>
+      <w:r>
+        <w:rPr>
+          <w:sz w:val="28"/>
+          <w:szCs w:val="28"/>
+        </w:rPr>
+        <w:t>)</w:t>
+      </w:r>
+      <w:r>
+        <w:rPr>
+          <w:sz w:val="28"/>
+          <w:szCs w:val="28"/>
+        </w:rPr>
+        <w:t xml:space="preserve"> между требуемым и фактическим</w:t>
       </w:r>
       <w:r>
         <w:rPr>
@@ -4517,36 +4554,6 @@
           <w:szCs w:val="28"/>
         </w:rPr>
         <w:t>к защелкивающему триггеру</w:t>
-      </w:r>
-      <w:r>
-        <w:rPr>
-          <w:sz w:val="28"/>
-          <w:szCs w:val="28"/>
-        </w:rPr>
-        <w:t xml:space="preserve"> </w:t>
-      </w:r>
-      <w:r>
-        <w:rPr>
-          <w:sz w:val="28"/>
-          <w:szCs w:val="28"/>
-        </w:rPr>
-        <w:t>(</w:t>
-      </w:r>
-      <w:r>
-        <w:rPr>
-          <w:i/>
-          <w:sz w:val="28"/>
-          <w:szCs w:val="28"/>
-          <w:lang w:val="en-CA"/>
-        </w:rPr>
-        <w:t>Slack</w:t>
-      </w:r>
-      <w:r>
-        <w:rPr>
-          <w:sz w:val="28"/>
-          <w:szCs w:val="28"/>
-        </w:rPr>
-        <w:t>)</w:t>
       </w:r>
       <w:r>
         <w:rPr>
@@ -5124,7 +5131,28 @@
           <w:sz w:val="28"/>
           <w:szCs w:val="28"/>
         </w:rPr>
-        <w:t xml:space="preserve"> распространения тактового сигнала от генератора до запускающего триггера и данных от запускающего триггера до защелкивающего. </w:t>
+        <w:t xml:space="preserve"> распространения тактового сигнала от генератора до запускающего триггера и</w:t>
+      </w:r>
+      <w:r>
+        <w:rPr>
+          <w:sz w:val="28"/>
+          <w:szCs w:val="28"/>
+        </w:rPr>
+        <w:t xml:space="preserve"> </w:t>
+      </w:r>
+      <w:r>
+        <w:rPr>
+          <w:sz w:val="28"/>
+          <w:szCs w:val="28"/>
+        </w:rPr>
+        <w:t>задержек распространения</w:t>
+      </w:r>
+      <w:r>
+        <w:rPr>
+          <w:sz w:val="28"/>
+          <w:szCs w:val="28"/>
+        </w:rPr>
+        <w:t xml:space="preserve"> данных от запускающего триггера до защелкивающего. </w:t>
       </w:r>
       <w:r>
         <w:rPr>
@@ -6326,6 +6354,34 @@
           <w:szCs w:val="28"/>
         </w:rPr>
         <w:t xml:space="preserve">, </w:t>
+      </w:r>
+      <w:r>
+        <w:rPr>
+          <w:sz w:val="28"/>
+          <w:szCs w:val="28"/>
+        </w:rPr>
+        <w:t>и</w:t>
+      </w:r>
+      <w:r>
+        <w:rPr>
+          <w:sz w:val="28"/>
+          <w:szCs w:val="28"/>
+        </w:rPr>
+        <w:t xml:space="preserve"> задержк</w:t>
+      </w:r>
+      <w:r>
+        <w:rPr>
+          <w:sz w:val="28"/>
+          <w:szCs w:val="28"/>
+        </w:rPr>
+        <w:t>у</w:t>
+      </w:r>
+      <w:r>
+        <w:rPr>
+          <w:sz w:val="28"/>
+          <w:szCs w:val="28"/>
+        </w:rPr>
+        <w:t xml:space="preserve"> распространения </w:t>
       </w:r>
       <w:r>
         <w:rPr>
@@ -10450,7 +10506,23 @@
           <w:sz w:val="28"/>
           <w:szCs w:val="28"/>
         </w:rPr>
-        <w:t xml:space="preserve"> подготовительную работу, перейдем непосредственно к рассмотрению временного анализа для входных сигналов для случая </w:t>
+        <w:t xml:space="preserve"> подготовительную работу, перейдем</w:t>
+      </w:r>
+      <w:r>
+        <w:rPr>
+          <w:rFonts w:eastAsiaTheme="minorEastAsia"/>
+          <w:sz w:val="28"/>
+          <w:szCs w:val="28"/>
+        </w:rPr>
+        <w:t>, наконец,</w:t>
+      </w:r>
+      <w:r>
+        <w:rPr>
+          <w:rFonts w:eastAsiaTheme="minorEastAsia"/>
+          <w:sz w:val="28"/>
+          <w:szCs w:val="28"/>
+        </w:rPr>
+        <w:t xml:space="preserve"> непосредственно к рассмотрению временного анализа для входных сигналов для случая </w:t>
       </w:r>
       <w:r>
         <w:rPr>
@@ -10515,6 +10587,7 @@
           <w:numId w:val="4"/>
         </w:numPr>
         <w:spacing w:line="360" w:lineRule="auto"/>
+        <w:ind w:left="284" w:hanging="284"/>
         <w:jc w:val="both"/>
         <w:rPr>
           <w:rFonts w:eastAsiaTheme="minorEastAsia"/>
@@ -11421,39 +11494,15 @@
           <w:sz w:val="28"/>
           <w:szCs w:val="28"/>
         </w:rPr>
-        <w:t xml:space="preserve"> перво</w:t>
-      </w:r>
-      <w:r>
-        <w:rPr>
-          <w:rFonts w:eastAsiaTheme="minorEastAsia"/>
-          <w:sz w:val="28"/>
-          <w:szCs w:val="28"/>
-        </w:rPr>
-        <w:t>го и второго</w:t>
-      </w:r>
-      <w:r>
-        <w:rPr>
-          <w:rFonts w:eastAsiaTheme="minorEastAsia"/>
-          <w:sz w:val="28"/>
-          <w:szCs w:val="28"/>
-        </w:rPr>
-        <w:t xml:space="preserve"> </w:t>
-      </w:r>
-      <w:r>
-        <w:rPr>
-          <w:rFonts w:eastAsiaTheme="minorEastAsia"/>
-          <w:sz w:val="28"/>
-          <w:szCs w:val="28"/>
-        </w:rPr>
-        <w:t>тактово</w:t>
-      </w:r>
-      <w:r>
-        <w:rPr>
-          <w:rFonts w:eastAsiaTheme="minorEastAsia"/>
-          <w:sz w:val="28"/>
-          <w:szCs w:val="28"/>
-        </w:rPr>
-        <w:t>го</w:t>
+        <w:t xml:space="preserve"> </w:t>
+      </w:r>
+      <w:r>
+        <w:rPr>
+          <w:rFonts w:eastAsiaTheme="minorEastAsia"/>
+          <w:sz w:val="28"/>
+          <w:szCs w:val="28"/>
+        </w:rPr>
+        <w:t>двух следующих друг за другом</w:t>
       </w:r>
       <w:r>
         <w:rPr>
@@ -11477,7 +11526,7 @@
           <w:sz w:val="28"/>
           <w:szCs w:val="28"/>
         </w:rPr>
-        <w:t>а</w:t>
+        <w:t>ов</w:t>
       </w:r>
       <w:r>
         <w:rPr>
@@ -27240,7 +27289,21 @@
           <w:sz w:val="28"/>
           <w:szCs w:val="28"/>
         </w:rPr>
-        <w:t xml:space="preserve"> поступает сигнал с входного порта </w:t>
+        <w:t xml:space="preserve"> поступает сигнал с </w:t>
+      </w:r>
+      <w:r>
+        <w:rPr>
+          <w:sz w:val="28"/>
+          <w:szCs w:val="28"/>
+        </w:rPr>
+        <w:t>ножки</w:t>
+      </w:r>
+      <w:r>
+        <w:rPr>
+          <w:sz w:val="28"/>
+          <w:szCs w:val="28"/>
+        </w:rPr>
+        <w:t xml:space="preserve"> </w:t>
       </w:r>
       <w:r>
         <w:rPr>
@@ -27466,21 +27529,7 @@
           <w:sz w:val="28"/>
           <w:szCs w:val="28"/>
         </w:rPr>
-        <w:t xml:space="preserve">что их исправление возможно потребует </w:t>
-      </w:r>
-      <w:r>
-        <w:rPr>
-          <w:sz w:val="28"/>
-          <w:szCs w:val="28"/>
-        </w:rPr>
-        <w:t xml:space="preserve">на печатной плате </w:t>
-      </w:r>
-      <w:r>
-        <w:rPr>
-          <w:sz w:val="28"/>
-          <w:szCs w:val="28"/>
-        </w:rPr>
-        <w:t>увелич</w:t>
+        <w:t>что их исправление возможно потребует увелич</w:t>
       </w:r>
       <w:r>
         <w:rPr>
@@ -27508,7 +27557,28 @@
           <w:sz w:val="28"/>
           <w:szCs w:val="28"/>
         </w:rPr>
-        <w:t xml:space="preserve">, что </w:t>
+        <w:t xml:space="preserve"> </w:t>
+      </w:r>
+      <w:r>
+        <w:rPr>
+          <w:sz w:val="28"/>
+          <w:szCs w:val="28"/>
+        </w:rPr>
+        <w:t>на печатной плате</w:t>
+      </w:r>
+      <w:r>
+        <w:rPr>
+          <w:sz w:val="28"/>
+          <w:szCs w:val="28"/>
+        </w:rPr>
+        <w:t>,</w:t>
+      </w:r>
+      <w:r>
+        <w:rPr>
+          <w:sz w:val="28"/>
+          <w:szCs w:val="28"/>
+        </w:rPr>
+        <w:t xml:space="preserve"> что </w:t>
       </w:r>
       <w:r>
         <w:rPr>
@@ -33430,19 +33500,27 @@
           <w:lang w:eastAsia="en-US"/>
         </w:rPr>
         <w:lastRenderedPageBreak/>
-        <w:t>допустимый сдвиг</w:t>
-      </w:r>
-      <w:bookmarkStart w:id="0" w:name="_GoBack"/>
-      <w:bookmarkEnd w:id="0"/>
-      <w:r>
-        <w:rPr>
-          <w:rFonts w:eastAsiaTheme="minorHAnsi"/>
-          <w:bCs/>
-          <w:sz w:val="28"/>
-          <w:szCs w:val="28"/>
-          <w:lang w:eastAsia="en-US"/>
-        </w:rPr>
-        <w:t xml:space="preserve"> фронта относительно данных</w:t>
+        <w:t>допустимый сдвиг фронта относительно данных</w:t>
+      </w:r>
+      <w:r>
+        <w:rPr>
+          <w:rFonts w:eastAsiaTheme="minorHAnsi"/>
+          <w:bCs/>
+          <w:sz w:val="28"/>
+          <w:szCs w:val="28"/>
+          <w:lang w:eastAsia="en-US"/>
+        </w:rPr>
+        <w:t xml:space="preserve"> внутри </w:t>
+      </w:r>
+      <w:r>
+        <w:rPr>
+          <w:rFonts w:eastAsiaTheme="minorHAnsi"/>
+          <w:bCs/>
+          <w:sz w:val="28"/>
+          <w:szCs w:val="28"/>
+          <w:lang w:val="en-US" w:eastAsia="en-US"/>
+        </w:rPr>
+        <w:t>FPGA</w:t>
       </w:r>
       <w:r>
         <w:rPr>
@@ -41393,7 +41471,24 @@
           <w:sz w:val="28"/>
           <w:szCs w:val="28"/>
         </w:rPr>
-        <w:t xml:space="preserve">27.119 </w:t>
+        <w:t>27.1</w:t>
+      </w:r>
+      <w:r>
+        <w:rPr>
+          <w:sz w:val="28"/>
+          <w:szCs w:val="28"/>
+          <w:lang w:val="en-US"/>
+        </w:rPr>
+        <w:t>9</w:t>
+      </w:r>
+      <w:bookmarkStart w:id="0" w:name="_GoBack"/>
+      <w:bookmarkEnd w:id="0"/>
+      <w:r>
+        <w:rPr>
+          <w:sz w:val="28"/>
+          <w:szCs w:val="28"/>
+        </w:rPr>
+        <w:t xml:space="preserve">9 </w:t>
       </w:r>
       <w:proofErr w:type="spellStart"/>
       <w:r>
@@ -47695,7 +47790,7 @@
 </file>
 
 <file path=customXml/itemProps1.xml><?xml version="1.0" encoding="utf-8"?>
-<ds:datastoreItem xmlns:ds="http://schemas.openxmlformats.org/officeDocument/2006/customXml" ds:itemID="{D7533D59-62BF-4D35-8318-47F175AFD570}">
+<ds:datastoreItem xmlns:ds="http://schemas.openxmlformats.org/officeDocument/2006/customXml" ds:itemID="{D1D1CBA3-C788-46F3-A99F-6CCFCF2113B6}">
   <ds:schemaRefs>
     <ds:schemaRef ds:uri="http://schemas.openxmlformats.org/officeDocument/2006/bibliography"/>
   </ds:schemaRefs>

--- a/Source_IDelay/Source_IDelay.docx
+++ b/Source_IDelay/Source_IDelay.docx
@@ -1,6 +1,6 @@
 
 <file path=word/document.xml><?xml version="1.0" encoding="utf-8"?>
-<w:document xmlns:wpc="http://schemas.microsoft.com/office/word/2010/wordprocessingCanvas" xmlns:cx="http://schemas.microsoft.com/office/drawing/2014/chartex" xmlns:cx1="http://schemas.microsoft.com/office/drawing/2015/9/8/chartex" xmlns:mc="http://schemas.openxmlformats.org/markup-compatibility/2006" xmlns:o="urn:schemas-microsoft-com:office:office" xmlns:r="http://schemas.openxmlformats.org/officeDocument/2006/relationships" xmlns:m="http://schemas.openxmlformats.org/officeDocument/2006/math" xmlns:v="urn:schemas-microsoft-com:vml" xmlns:wp14="http://schemas.microsoft.com/office/word/2010/wordprocessingDrawing" xmlns:wp="http://schemas.openxmlformats.org/drawingml/2006/wordprocessingDrawing" xmlns:w10="urn:schemas-microsoft-com:office:word" xmlns:w="http://schemas.openxmlformats.org/wordprocessingml/2006/main" xmlns:w14="http://schemas.microsoft.com/office/word/2010/wordml" xmlns:w15="http://schemas.microsoft.com/office/word/2012/wordml" xmlns:w16se="http://schemas.microsoft.com/office/word/2015/wordml/symex" xmlns:wpg="http://schemas.microsoft.com/office/word/2010/wordprocessingGroup" xmlns:wpi="http://schemas.microsoft.com/office/word/2010/wordprocessingInk" xmlns:wne="http://schemas.microsoft.com/office/word/2006/wordml" xmlns:wps="http://schemas.microsoft.com/office/word/2010/wordprocessingShape" mc:Ignorable="w14 w15 w16se wp14">
+<w:document xmlns:wpc="http://schemas.microsoft.com/office/word/2010/wordprocessingCanvas" xmlns:cx="http://schemas.microsoft.com/office/drawing/2014/chartex" xmlns:cx1="http://schemas.microsoft.com/office/drawing/2015/9/8/chartex" xmlns:cx2="http://schemas.microsoft.com/office/drawing/2015/10/21/chartex" xmlns:cx3="http://schemas.microsoft.com/office/drawing/2016/5/9/chartex" xmlns:cx4="http://schemas.microsoft.com/office/drawing/2016/5/10/chartex" xmlns:cx5="http://schemas.microsoft.com/office/drawing/2016/5/11/chartex" xmlns:cx6="http://schemas.microsoft.com/office/drawing/2016/5/12/chartex" xmlns:cx7="http://schemas.microsoft.com/office/drawing/2016/5/13/chartex" xmlns:cx8="http://schemas.microsoft.com/office/drawing/2016/5/14/chartex" xmlns:mc="http://schemas.openxmlformats.org/markup-compatibility/2006" xmlns:aink="http://schemas.microsoft.com/office/drawing/2016/ink" xmlns:am3d="http://schemas.microsoft.com/office/drawing/2017/model3d" xmlns:o="urn:schemas-microsoft-com:office:office" xmlns:r="http://schemas.openxmlformats.org/officeDocument/2006/relationships" xmlns:m="http://schemas.openxmlformats.org/officeDocument/2006/math" xmlns:v="urn:schemas-microsoft-com:vml" xmlns:wp14="http://schemas.microsoft.com/office/word/2010/wordprocessingDrawing" xmlns:wp="http://schemas.openxmlformats.org/drawingml/2006/wordprocessingDrawing" xmlns:w10="urn:schemas-microsoft-com:office:word" xmlns:w="http://schemas.openxmlformats.org/wordprocessingml/2006/main" xmlns:w14="http://schemas.microsoft.com/office/word/2010/wordml" xmlns:w15="http://schemas.microsoft.com/office/word/2012/wordml" xmlns:w16cex="http://schemas.microsoft.com/office/word/2018/wordml/cex" xmlns:w16cid="http://schemas.microsoft.com/office/word/2016/wordml/cid" xmlns:w16="http://schemas.microsoft.com/office/word/2018/wordml" xmlns:w16sdtdh="http://schemas.microsoft.com/office/word/2020/wordml/sdtdatahash" xmlns:w16se="http://schemas.microsoft.com/office/word/2015/wordml/symex" xmlns:wpg="http://schemas.microsoft.com/office/word/2010/wordprocessingGroup" xmlns:wpi="http://schemas.microsoft.com/office/word/2010/wordprocessingInk" xmlns:wne="http://schemas.microsoft.com/office/word/2006/wordml" xmlns:wps="http://schemas.microsoft.com/office/word/2010/wordprocessingShape" mc:Ignorable="w14 w15 w16se w16cid w16 w16cex w16sdtdh wp14">
   <w:body>
     <w:p>
       <w:pPr>
@@ -686,7 +686,21 @@
           <w:sz w:val="28"/>
           <w:szCs w:val="28"/>
         </w:rPr>
-        <w:t>рисунке 1)</w:t>
+        <w:t>рисун</w:t>
+      </w:r>
+      <w:r>
+        <w:rPr>
+          <w:sz w:val="28"/>
+          <w:szCs w:val="28"/>
+        </w:rPr>
+        <w:t>ок</w:t>
+      </w:r>
+      <w:r>
+        <w:rPr>
+          <w:sz w:val="28"/>
+          <w:szCs w:val="28"/>
+        </w:rPr>
+        <w:t xml:space="preserve"> 1)</w:t>
       </w:r>
       <w:r>
         <w:rPr>
@@ -764,7 +778,7 @@
           <w:noProof/>
         </w:rPr>
         <w:drawing>
-          <wp:inline distT="0" distB="0" distL="0" distR="0">
+          <wp:inline distT="0" distB="0" distL="0" distR="0" wp14:anchorId="04CA9DC4" wp14:editId="6C13245E">
             <wp:extent cx="3680884" cy="2121408"/>
             <wp:effectExtent l="0" t="0" r="0" b="0"/>
             <wp:docPr id="5" name="Рисунок 5"/>
@@ -1010,7 +1024,21 @@
           <w:sz w:val="28"/>
           <w:szCs w:val="28"/>
         </w:rPr>
-        <w:t xml:space="preserve"> (см. рисунке 2)</w:t>
+        <w:t xml:space="preserve"> (см. рисун</w:t>
+      </w:r>
+      <w:r>
+        <w:rPr>
+          <w:sz w:val="28"/>
+          <w:szCs w:val="28"/>
+        </w:rPr>
+        <w:t>ок</w:t>
+      </w:r>
+      <w:r>
+        <w:rPr>
+          <w:sz w:val="28"/>
+          <w:szCs w:val="28"/>
+        </w:rPr>
+        <w:t xml:space="preserve"> 2)</w:t>
       </w:r>
       <w:r>
         <w:rPr>
@@ -1110,7 +1138,7 @@
           <w:noProof/>
         </w:rPr>
         <w:drawing>
-          <wp:inline distT="0" distB="0" distL="0" distR="0">
+          <wp:inline distT="0" distB="0" distL="0" distR="0" wp14:anchorId="356724E2" wp14:editId="50FEB9F5">
             <wp:extent cx="3638758" cy="2567636"/>
             <wp:effectExtent l="0" t="0" r="0" b="4445"/>
             <wp:docPr id="8" name="Рисунок 8" descr="C:\Users\vovan\AppData\Local\Microsoft\Windows\INetCache\Content.Word\Board_Diagram.png"/>
@@ -1592,7 +1620,6 @@
         </w:rPr>
         <w:t>    </w:t>
       </w:r>
-      <w:proofErr w:type="gramStart"/>
       <w:r>
         <w:rPr>
           <w:rFonts w:ascii="Consolas" w:hAnsi="Consolas"/>
@@ -1617,7 +1644,6 @@
         </w:rPr>
         <w:t>logic</w:t>
       </w:r>
-      <w:proofErr w:type="gramEnd"/>
       <w:r>
         <w:rPr>
           <w:rFonts w:ascii="Consolas" w:hAnsi="Consolas"/>
@@ -1653,7 +1679,6 @@
         </w:rPr>
         <w:t>    </w:t>
       </w:r>
-      <w:proofErr w:type="gramStart"/>
       <w:r>
         <w:rPr>
           <w:rFonts w:ascii="Consolas" w:hAnsi="Consolas"/>
@@ -1678,7 +1703,6 @@
         </w:rPr>
         <w:t>logic</w:t>
       </w:r>
-      <w:proofErr w:type="gramEnd"/>
       <w:r>
         <w:rPr>
           <w:rFonts w:ascii="Consolas" w:hAnsi="Consolas"/>
@@ -1786,7 +1810,6 @@
         <w:t>always_ff</w:t>
       </w:r>
       <w:proofErr w:type="spellEnd"/>
-      <w:proofErr w:type="gramStart"/>
       <w:r>
         <w:rPr>
           <w:rFonts w:ascii="Consolas" w:hAnsi="Consolas"/>
@@ -1795,8 +1818,6 @@
         </w:rPr>
         <w:t>@(</w:t>
       </w:r>
-      <w:proofErr w:type="spellStart"/>
-      <w:proofErr w:type="gramEnd"/>
       <w:r>
         <w:rPr>
           <w:rFonts w:ascii="Consolas" w:hAnsi="Consolas"/>
@@ -1805,7 +1826,6 @@
         </w:rPr>
         <w:t>posedge</w:t>
       </w:r>
-      <w:proofErr w:type="spellEnd"/>
       <w:r>
         <w:rPr>
           <w:rFonts w:ascii="Consolas" w:hAnsi="Consolas"/>
@@ -1886,7 +1906,7 @@
           <w:szCs w:val="28"/>
         </w:rPr>
         <w:drawing>
-          <wp:inline distT="0" distB="0" distL="0" distR="0" wp14:anchorId="35986CA3" wp14:editId="338C7E56">
+          <wp:inline distT="0" distB="0" distL="0" distR="0" wp14:anchorId="5730CD42" wp14:editId="063F5457">
             <wp:extent cx="4973893" cy="1672321"/>
             <wp:effectExtent l="0" t="0" r="0" b="4445"/>
             <wp:docPr id="9" name="Рисунок 9"/>
@@ -2273,7 +2293,7 @@
           <w:noProof/>
         </w:rPr>
         <w:drawing>
-          <wp:inline distT="0" distB="0" distL="0" distR="0">
+          <wp:inline distT="0" distB="0" distL="0" distR="0" wp14:anchorId="46934EA5" wp14:editId="1C3CDCE5">
             <wp:extent cx="5932805" cy="2567940"/>
             <wp:effectExtent l="0" t="0" r="0" b="3810"/>
             <wp:docPr id="4" name="Рисунок 4"/>
@@ -4258,7 +4278,6 @@
           <w:szCs w:val="28"/>
         </w:rPr>
       </w:pPr>
-      <w:proofErr w:type="spellStart"/>
       <w:r>
         <w:rPr>
           <w:rFonts w:eastAsiaTheme="minorEastAsia"/>
@@ -4270,7 +4289,6 @@
         </w:rPr>
         <w:t>Th</w:t>
       </w:r>
-      <w:proofErr w:type="spellEnd"/>
       <w:r>
         <w:rPr>
           <w:rFonts w:eastAsiaTheme="minorEastAsia"/>
@@ -5138,14 +5156,7 @@
           <w:sz w:val="28"/>
           <w:szCs w:val="28"/>
         </w:rPr>
-        <w:t xml:space="preserve"> </w:t>
-      </w:r>
-      <w:r>
-        <w:rPr>
-          <w:sz w:val="28"/>
-          <w:szCs w:val="28"/>
-        </w:rPr>
-        <w:t>задержек распространения</w:t>
+        <w:t xml:space="preserve"> задержек распространения</w:t>
       </w:r>
       <w:r>
         <w:rPr>
@@ -7281,7 +7292,6 @@
         </w:rPr>
         <w:t>_</w:t>
       </w:r>
-      <w:proofErr w:type="spellStart"/>
       <w:r>
         <w:rPr>
           <w:rFonts w:eastAsiaTheme="minorEastAsia"/>
@@ -7292,7 +7302,6 @@
         </w:rPr>
         <w:t>int</w:t>
       </w:r>
-      <w:proofErr w:type="spellEnd"/>
       <w:r>
         <w:rPr>
           <w:rFonts w:eastAsiaTheme="minorEastAsia"/>
@@ -7825,7 +7834,6 @@
         </w:rPr>
         <w:t>_</w:t>
       </w:r>
-      <w:proofErr w:type="spellStart"/>
       <w:r>
         <w:rPr>
           <w:rFonts w:eastAsiaTheme="minorEastAsia"/>
@@ -7836,7 +7844,6 @@
         </w:rPr>
         <w:t>int</w:t>
       </w:r>
-      <w:proofErr w:type="spellEnd"/>
       <w:r>
         <w:rPr>
           <w:rFonts w:eastAsiaTheme="minorEastAsia"/>
@@ -11751,7 +11758,7 @@
         <w:rPr>
           <w:noProof/>
         </w:rPr>
-        <w:pict>
+        <w:pict w14:anchorId="65F30592">
           <v:shapetype id="_x0000_t75" coordsize="21600,21600" o:spt="75" o:preferrelative="t" path="m@4@5l@4@11@9@11@9@5xe" filled="f" stroked="f">
             <v:stroke joinstyle="miter"/>
             <v:formulas>
@@ -11771,7 +11778,7 @@
             <v:path o:extrusionok="f" gradientshapeok="t" o:connecttype="rect"/>
             <o:lock v:ext="edit" aspectratio="t"/>
           </v:shapetype>
-          <v:shape id="_x0000_i1025" type="#_x0000_t75" style="width:433.15pt;height:211.4pt">
+          <v:shape id="_x0000_i1025" type="#_x0000_t75" style="width:433.25pt;height:211.6pt">
             <v:imagedata r:id="rId10" o:title="Wave_Center_Aligned"/>
           </v:shape>
         </w:pict>
@@ -12768,7 +12775,23 @@
           <w:sz w:val="28"/>
           <w:szCs w:val="28"/>
         </w:rPr>
-        <w:t xml:space="preserve">Фактическое время прибытья данных </w:t>
+        <w:t>Фактическое время прибыт</w:t>
+      </w:r>
+      <w:r>
+        <w:rPr>
+          <w:rFonts w:eastAsiaTheme="minorEastAsia"/>
+          <w:sz w:val="28"/>
+          <w:szCs w:val="28"/>
+        </w:rPr>
+        <w:t>и</w:t>
+      </w:r>
+      <w:r>
+        <w:rPr>
+          <w:rFonts w:eastAsiaTheme="minorEastAsia"/>
+          <w:sz w:val="28"/>
+          <w:szCs w:val="28"/>
+        </w:rPr>
+        <w:t xml:space="preserve">я данных </w:t>
       </w:r>
       <w:r>
         <w:rPr>
@@ -15013,6 +15036,7 @@
           <m:r>
             <w:rPr>
               <w:rFonts w:ascii="Cambria Math" w:hAnsi="Cambria Math"/>
+              <w:color w:val="FF0000"/>
               <w:sz w:val="28"/>
               <w:szCs w:val="28"/>
             </w:rPr>
@@ -15022,6 +15046,7 @@
           <m:r>
             <w:rPr>
               <w:rFonts w:ascii="Cambria Math" w:hAnsi="Cambria Math"/>
+              <w:color w:val="FF0000"/>
               <w:sz w:val="28"/>
               <w:szCs w:val="28"/>
               <w:lang w:val="en-US"/>
@@ -15031,6 +15056,7 @@
           <m:r>
             <w:rPr>
               <w:rFonts w:ascii="Cambria Math" w:hAnsi="Cambria Math"/>
+              <w:color w:val="FF0000"/>
               <w:sz w:val="28"/>
               <w:szCs w:val="28"/>
             </w:rPr>
@@ -15141,6 +15167,7 @@
           <m:r>
             <w:rPr>
               <w:rFonts w:ascii="Cambria Math" w:hAnsi="Cambria Math"/>
+              <w:color w:val="FF0000"/>
               <w:sz w:val="28"/>
               <w:szCs w:val="28"/>
             </w:rPr>
@@ -15149,6 +15176,7 @@
           <m:r>
             <w:rPr>
               <w:rFonts w:ascii="Cambria Math" w:hAnsi="Cambria Math"/>
+              <w:color w:val="FF0000"/>
               <w:sz w:val="28"/>
               <w:szCs w:val="28"/>
               <w:lang w:val="en-US"/>
@@ -15158,6 +15186,7 @@
           <m:r>
             <w:rPr>
               <w:rFonts w:ascii="Cambria Math" w:hAnsi="Cambria Math"/>
+              <w:color w:val="FF0000"/>
               <w:sz w:val="28"/>
               <w:szCs w:val="28"/>
             </w:rPr>
@@ -17548,7 +17577,6 @@
         <w:t>clock_name</w:t>
       </w:r>
       <w:proofErr w:type="spellEnd"/>
-      <w:proofErr w:type="gramStart"/>
       <w:r>
         <w:rPr>
           <w:rFonts w:ascii="Consolas" w:hAnsi="Consolas"/>
@@ -17557,18 +17585,7 @@
           <w:szCs w:val="20"/>
           <w:lang w:val="en-US"/>
         </w:rPr>
-        <w:t>&gt;;   </w:t>
-      </w:r>
-      <w:proofErr w:type="gramEnd"/>
-      <w:r>
-        <w:rPr>
-          <w:rFonts w:ascii="Consolas" w:hAnsi="Consolas"/>
-          <w:color w:val="D4D4D4"/>
-          <w:sz w:val="20"/>
-          <w:szCs w:val="20"/>
-          <w:lang w:val="en-US"/>
-        </w:rPr>
-        <w:t>   </w:t>
+        <w:t>&gt;;      </w:t>
       </w:r>
       <w:r>
         <w:rPr>
@@ -17611,29 +17628,7 @@
           <w:szCs w:val="20"/>
           <w:lang w:val="en-US"/>
         </w:rPr>
-        <w:t> input_clock_</w:t>
-      </w:r>
-      <w:proofErr w:type="gramStart"/>
-      <w:r>
-        <w:rPr>
-          <w:rFonts w:ascii="Consolas" w:hAnsi="Consolas"/>
-          <w:color w:val="D4D4D4"/>
-          <w:sz w:val="20"/>
-          <w:szCs w:val="20"/>
-          <w:lang w:val="en-US"/>
-        </w:rPr>
-        <w:t>period  &lt;</w:t>
-      </w:r>
-      <w:proofErr w:type="gramEnd"/>
-      <w:r>
-        <w:rPr>
-          <w:rFonts w:ascii="Consolas" w:hAnsi="Consolas"/>
-          <w:color w:val="D4D4D4"/>
-          <w:sz w:val="20"/>
-          <w:szCs w:val="20"/>
-          <w:lang w:val="en-US"/>
-        </w:rPr>
-        <w:t>period_value&gt;;    </w:t>
+        <w:t> input_clock_period  &lt;period_value&gt;;    </w:t>
       </w:r>
       <w:r>
         <w:rPr>
@@ -17878,7 +17873,6 @@
         <w:t>input_ports</w:t>
       </w:r>
       <w:proofErr w:type="spellEnd"/>
-      <w:proofErr w:type="gramStart"/>
       <w:r>
         <w:rPr>
           <w:rFonts w:ascii="Consolas" w:hAnsi="Consolas"/>
@@ -17887,18 +17881,7 @@
           <w:szCs w:val="20"/>
           <w:lang w:val="en-US"/>
         </w:rPr>
-        <w:t>&gt;;   </w:t>
-      </w:r>
-      <w:proofErr w:type="gramEnd"/>
-      <w:r>
-        <w:rPr>
-          <w:rFonts w:ascii="Consolas" w:hAnsi="Consolas"/>
-          <w:color w:val="D4D4D4"/>
-          <w:sz w:val="20"/>
-          <w:szCs w:val="20"/>
-          <w:lang w:val="en-US"/>
-        </w:rPr>
-        <w:t>  </w:t>
+        <w:t>&gt;;     </w:t>
       </w:r>
       <w:r>
         <w:rPr>
@@ -19547,8 +19530,8 @@
           <w:noProof/>
         </w:rPr>
         <w:lastRenderedPageBreak/>
-        <w:pict>
-          <v:shape id="_x0000_i1026" type="#_x0000_t75" style="width:424.5pt;height:180.85pt">
+        <w:pict w14:anchorId="37299DB6">
+          <v:shape id="_x0000_i1026" type="#_x0000_t75" style="width:424.5pt;height:180.95pt">
             <v:imagedata r:id="rId11" o:title="Wave_Edge_Aligned"/>
           </v:shape>
         </w:pict>
@@ -22479,7 +22462,6 @@
         <w:t>clock_name</w:t>
       </w:r>
       <w:proofErr w:type="spellEnd"/>
-      <w:proofErr w:type="gramStart"/>
       <w:r>
         <w:rPr>
           <w:rFonts w:ascii="Consolas" w:hAnsi="Consolas"/>
@@ -22488,18 +22470,7 @@
           <w:szCs w:val="20"/>
           <w:lang w:val="en-US"/>
         </w:rPr>
-        <w:t>&gt;;   </w:t>
-      </w:r>
-      <w:proofErr w:type="gramEnd"/>
-      <w:r>
-        <w:rPr>
-          <w:rFonts w:ascii="Consolas" w:hAnsi="Consolas"/>
-          <w:color w:val="D4D4D4"/>
-          <w:sz w:val="20"/>
-          <w:szCs w:val="20"/>
-          <w:lang w:val="en-US"/>
-        </w:rPr>
-        <w:t>  </w:t>
+        <w:t>&gt;;     </w:t>
       </w:r>
       <w:r>
         <w:rPr>
@@ -22542,29 +22513,7 @@
           <w:szCs w:val="20"/>
           <w:lang w:val="en-US"/>
         </w:rPr>
-        <w:t> input_clock_</w:t>
-      </w:r>
-      <w:proofErr w:type="gramStart"/>
-      <w:r>
-        <w:rPr>
-          <w:rFonts w:ascii="Consolas" w:hAnsi="Consolas"/>
-          <w:color w:val="D4D4D4"/>
-          <w:sz w:val="20"/>
-          <w:szCs w:val="20"/>
-          <w:lang w:val="en-US"/>
-        </w:rPr>
-        <w:t>period  &lt;</w:t>
-      </w:r>
-      <w:proofErr w:type="gramEnd"/>
-      <w:r>
-        <w:rPr>
-          <w:rFonts w:ascii="Consolas" w:hAnsi="Consolas"/>
-          <w:color w:val="D4D4D4"/>
-          <w:sz w:val="20"/>
-          <w:szCs w:val="20"/>
-          <w:lang w:val="en-US"/>
-        </w:rPr>
-        <w:t>period_value&gt;;   </w:t>
+        <w:t> input_clock_period  &lt;period_value&gt;;   </w:t>
       </w:r>
       <w:r>
         <w:rPr>
@@ -22809,7 +22758,6 @@
         <w:t>input_ports</w:t>
       </w:r>
       <w:proofErr w:type="spellEnd"/>
-      <w:proofErr w:type="gramStart"/>
       <w:r>
         <w:rPr>
           <w:rFonts w:ascii="Consolas" w:hAnsi="Consolas"/>
@@ -22818,18 +22766,7 @@
           <w:szCs w:val="20"/>
           <w:lang w:val="en-US"/>
         </w:rPr>
-        <w:t>&gt;;   </w:t>
-      </w:r>
-      <w:proofErr w:type="gramEnd"/>
-      <w:r>
-        <w:rPr>
-          <w:rFonts w:ascii="Consolas" w:hAnsi="Consolas"/>
-          <w:color w:val="D4D4D4"/>
-          <w:sz w:val="20"/>
-          <w:szCs w:val="20"/>
-          <w:lang w:val="en-US"/>
-        </w:rPr>
-        <w:t> </w:t>
+        <w:t>&gt;;    </w:t>
       </w:r>
       <w:r>
         <w:rPr>
@@ -26223,7 +26160,6 @@
         <w:t>clock_name</w:t>
       </w:r>
       <w:proofErr w:type="spellEnd"/>
-      <w:proofErr w:type="gramStart"/>
       <w:r>
         <w:rPr>
           <w:rFonts w:ascii="Consolas" w:hAnsi="Consolas"/>
@@ -26232,18 +26168,7 @@
           <w:szCs w:val="20"/>
           <w:lang w:val="en-US"/>
         </w:rPr>
-        <w:t>&gt;;   </w:t>
-      </w:r>
-      <w:proofErr w:type="gramEnd"/>
-      <w:r>
-        <w:rPr>
-          <w:rFonts w:ascii="Consolas" w:hAnsi="Consolas"/>
-          <w:color w:val="D4D4D4"/>
-          <w:sz w:val="20"/>
-          <w:szCs w:val="20"/>
-          <w:lang w:val="en-US"/>
-        </w:rPr>
-        <w:t>  </w:t>
+        <w:t>&gt;;     </w:t>
       </w:r>
       <w:r>
         <w:rPr>
@@ -26488,7 +26413,6 @@
         <w:t>input_ports</w:t>
       </w:r>
       <w:proofErr w:type="spellEnd"/>
-      <w:proofErr w:type="gramStart"/>
       <w:r>
         <w:rPr>
           <w:rFonts w:ascii="Consolas" w:hAnsi="Consolas"/>
@@ -26497,18 +26421,7 @@
           <w:szCs w:val="20"/>
           <w:lang w:val="en-US"/>
         </w:rPr>
-        <w:t>&gt;;   </w:t>
-      </w:r>
-      <w:proofErr w:type="gramEnd"/>
-      <w:r>
-        <w:rPr>
-          <w:rFonts w:ascii="Consolas" w:hAnsi="Consolas"/>
-          <w:color w:val="D4D4D4"/>
-          <w:sz w:val="20"/>
-          <w:szCs w:val="20"/>
-          <w:lang w:val="en-US"/>
-        </w:rPr>
-        <w:t> </w:t>
+        <w:t>&gt;;    </w:t>
       </w:r>
       <w:r>
         <w:rPr>
@@ -26657,30 +26570,18 @@
           <w:szCs w:val="20"/>
           <w:lang w:val="en-US"/>
         </w:rPr>
-        <w:t>$skew_</w:t>
-      </w:r>
-      <w:proofErr w:type="gramStart"/>
-      <w:r>
-        <w:rPr>
-          <w:rFonts w:ascii="Consolas" w:hAnsi="Consolas"/>
-          <w:color w:val="9CDCFE"/>
+        <w:t>$skew_are</w:t>
+      </w:r>
+      <w:r>
+        <w:rPr>
+          <w:rFonts w:ascii="Consolas" w:hAnsi="Consolas"/>
+          <w:color w:val="D4D4D4"/>
           <w:sz w:val="20"/>
           <w:szCs w:val="20"/>
           <w:lang w:val="en-US"/>
         </w:rPr>
-        <w:t>are</w:t>
-      </w:r>
-      <w:r>
-        <w:rPr>
-          <w:rFonts w:ascii="Consolas" w:hAnsi="Consolas"/>
-          <w:color w:val="D4D4D4"/>
-          <w:sz w:val="20"/>
-          <w:szCs w:val="20"/>
-          <w:lang w:val="en-US"/>
-        </w:rPr>
         <w:t>  [</w:t>
       </w:r>
-      <w:proofErr w:type="gramEnd"/>
       <w:r>
         <w:rPr>
           <w:rFonts w:ascii="Consolas" w:hAnsi="Consolas"/>
@@ -27571,14 +27472,7 @@
           <w:sz w:val="28"/>
           <w:szCs w:val="28"/>
         </w:rPr>
-        <w:t>,</w:t>
-      </w:r>
-      <w:r>
-        <w:rPr>
-          <w:sz w:val="28"/>
-          <w:szCs w:val="28"/>
-        </w:rPr>
-        <w:t xml:space="preserve"> что </w:t>
+        <w:t xml:space="preserve">, что </w:t>
       </w:r>
       <w:r>
         <w:rPr>
@@ -28334,7 +28228,7 @@
           <w:noProof/>
         </w:rPr>
         <w:drawing>
-          <wp:inline distT="0" distB="0" distL="0" distR="0">
+          <wp:inline distT="0" distB="0" distL="0" distR="0" wp14:anchorId="529429A1" wp14:editId="190DEF84">
             <wp:extent cx="5574182" cy="2378111"/>
             <wp:effectExtent l="0" t="0" r="7620" b="3175"/>
             <wp:docPr id="1" name="Рисунок 1"/>
@@ -28392,7 +28286,7 @@
           <w:noProof/>
         </w:rPr>
         <w:drawing>
-          <wp:inline distT="0" distB="0" distL="0" distR="0">
+          <wp:inline distT="0" distB="0" distL="0" distR="0" wp14:anchorId="46AA4F41" wp14:editId="0EAF4237">
             <wp:extent cx="5574182" cy="2052329"/>
             <wp:effectExtent l="0" t="0" r="7620" b="5080"/>
             <wp:docPr id="3" name="Рисунок 3"/>
@@ -30087,6 +29981,57 @@
         </w:rPr>
         <w:t xml:space="preserve">= </w:t>
       </w:r>
+      <w:r>
+        <w:rPr>
+          <w:i/>
+          <w:sz w:val="28"/>
+          <w:szCs w:val="28"/>
+          <w:lang w:val="en-CA"/>
+        </w:rPr>
+        <w:t>Th</w:t>
+      </w:r>
+      <w:r>
+        <w:rPr>
+          <w:sz w:val="28"/>
+          <w:szCs w:val="28"/>
+        </w:rPr>
+        <w:t>.</w:t>
+      </w:r>
+      <w:r>
+        <w:rPr>
+          <w:sz w:val="28"/>
+          <w:szCs w:val="28"/>
+        </w:rPr>
+        <w:t xml:space="preserve"> Будем рассматривать самый </w:t>
+      </w:r>
+      <w:r>
+        <w:rPr>
+          <w:sz w:val="28"/>
+          <w:szCs w:val="28"/>
+        </w:rPr>
+        <w:t>пессимистичный</w:t>
+      </w:r>
+      <w:r>
+        <w:rPr>
+          <w:sz w:val="28"/>
+          <w:szCs w:val="28"/>
+        </w:rPr>
+        <w:t xml:space="preserve"> случай, которому соответствует минимальная ширина окна валидных данных</w:t>
+      </w:r>
+      <w:r>
+        <w:rPr>
+          <w:sz w:val="28"/>
+          <w:szCs w:val="28"/>
+        </w:rPr>
+        <w:t>, то есть</w:t>
+      </w:r>
+      <w:r>
+        <w:rPr>
+          <w:sz w:val="28"/>
+          <w:szCs w:val="28"/>
+        </w:rPr>
+        <w:t xml:space="preserve"> </w:t>
+      </w:r>
       <w:proofErr w:type="spellStart"/>
       <w:r>
         <w:rPr>
@@ -30095,43 +30040,23 @@
           <w:szCs w:val="28"/>
           <w:lang w:val="en-CA"/>
         </w:rPr>
-        <w:t>Th</w:t>
+        <w:t>Tsu</w:t>
       </w:r>
       <w:proofErr w:type="spellEnd"/>
       <w:r>
         <w:rPr>
-          <w:sz w:val="28"/>
-          <w:szCs w:val="28"/>
-        </w:rPr>
-        <w:t>.</w:t>
-      </w:r>
-      <w:r>
-        <w:rPr>
-          <w:sz w:val="28"/>
-          <w:szCs w:val="28"/>
-        </w:rPr>
-        <w:t xml:space="preserve"> Будем рассматривать самый </w:t>
-      </w:r>
-      <w:r>
-        <w:rPr>
-          <w:sz w:val="28"/>
-          <w:szCs w:val="28"/>
-        </w:rPr>
-        <w:t>пессимистичный</w:t>
-      </w:r>
-      <w:r>
-        <w:rPr>
-          <w:sz w:val="28"/>
-          <w:szCs w:val="28"/>
-        </w:rPr>
-        <w:t xml:space="preserve"> случай, которому соответствует минимальная ширина окна валидных данных</w:t>
-      </w:r>
-      <w:r>
-        <w:rPr>
-          <w:sz w:val="28"/>
-          <w:szCs w:val="28"/>
-        </w:rPr>
-        <w:t>, то есть</w:t>
+          <w:i/>
+          <w:sz w:val="28"/>
+          <w:szCs w:val="28"/>
+        </w:rPr>
+        <w:t xml:space="preserve"> =</w:t>
+      </w:r>
+      <w:r>
+        <w:rPr>
+          <w:sz w:val="28"/>
+          <w:szCs w:val="28"/>
+        </w:rPr>
+        <w:t xml:space="preserve"> 1.7</w:t>
       </w:r>
       <w:r>
         <w:rPr>
@@ -30143,60 +30068,35 @@
       <w:proofErr w:type="spellStart"/>
       <w:r>
         <w:rPr>
+          <w:sz w:val="28"/>
+          <w:szCs w:val="28"/>
+        </w:rPr>
+        <w:t>нс</w:t>
+      </w:r>
+      <w:proofErr w:type="spellEnd"/>
+      <w:r>
+        <w:rPr>
+          <w:sz w:val="28"/>
+          <w:szCs w:val="28"/>
+        </w:rPr>
+        <w:t xml:space="preserve"> </w:t>
+      </w:r>
+      <w:r>
+        <w:rPr>
+          <w:sz w:val="28"/>
+          <w:szCs w:val="28"/>
+        </w:rPr>
+        <w:t xml:space="preserve">и </w:t>
+      </w:r>
+      <w:r>
+        <w:rPr>
           <w:i/>
           <w:sz w:val="28"/>
           <w:szCs w:val="28"/>
           <w:lang w:val="en-CA"/>
         </w:rPr>
-        <w:t>Tsu</w:t>
-      </w:r>
-      <w:proofErr w:type="spellEnd"/>
-      <w:r>
-        <w:rPr>
-          <w:i/>
-          <w:sz w:val="28"/>
-          <w:szCs w:val="28"/>
-        </w:rPr>
-        <w:t xml:space="preserve"> =</w:t>
-      </w:r>
-      <w:r>
-        <w:rPr>
-          <w:sz w:val="28"/>
-          <w:szCs w:val="28"/>
-        </w:rPr>
-        <w:t xml:space="preserve"> 1.7</w:t>
-      </w:r>
-      <w:r>
-        <w:rPr>
-          <w:sz w:val="28"/>
-          <w:szCs w:val="28"/>
-        </w:rPr>
-        <w:t xml:space="preserve"> </w:t>
-      </w:r>
-      <w:proofErr w:type="spellStart"/>
-      <w:r>
-        <w:rPr>
-          <w:sz w:val="28"/>
-          <w:szCs w:val="28"/>
-        </w:rPr>
-        <w:t>нс</w:t>
-      </w:r>
-      <w:proofErr w:type="spellEnd"/>
-      <w:r>
-        <w:rPr>
-          <w:sz w:val="28"/>
-          <w:szCs w:val="28"/>
-        </w:rPr>
-        <w:t xml:space="preserve"> </w:t>
-      </w:r>
-      <w:r>
-        <w:rPr>
-          <w:sz w:val="28"/>
-          <w:szCs w:val="28"/>
-        </w:rPr>
-        <w:t xml:space="preserve">и </w:t>
-      </w:r>
-      <w:proofErr w:type="spellStart"/>
+        <w:t>T</w:t>
+      </w:r>
       <w:r>
         <w:rPr>
           <w:i/>
@@ -30204,18 +30104,8 @@
           <w:szCs w:val="28"/>
           <w:lang w:val="en-CA"/>
         </w:rPr>
-        <w:t>T</w:t>
-      </w:r>
-      <w:r>
-        <w:rPr>
-          <w:i/>
-          <w:sz w:val="28"/>
-          <w:szCs w:val="28"/>
-          <w:lang w:val="en-CA"/>
-        </w:rPr>
         <w:t>h</w:t>
       </w:r>
-      <w:proofErr w:type="spellEnd"/>
       <w:r>
         <w:rPr>
           <w:i/>
@@ -32470,7 +32360,7 @@
         </w:rPr>
         <w:lastRenderedPageBreak/>
         <w:drawing>
-          <wp:inline distT="0" distB="0" distL="0" distR="0">
+          <wp:inline distT="0" distB="0" distL="0" distR="0" wp14:anchorId="748BE409" wp14:editId="35B825FB">
             <wp:extent cx="4850145" cy="4330599"/>
             <wp:effectExtent l="0" t="0" r="7620" b="0"/>
             <wp:docPr id="10" name="Рисунок 10"/>
@@ -33437,29 +33327,7 @@
           <w:szCs w:val="28"/>
           <w:lang w:eastAsia="en-US"/>
         </w:rPr>
-        <w:t xml:space="preserve"> триггера, а также </w:t>
-      </w:r>
-      <w:proofErr w:type="spellStart"/>
-      <w:r>
-        <w:rPr>
-          <w:rFonts w:eastAsiaTheme="minorHAnsi"/>
-          <w:bCs/>
-          <w:sz w:val="28"/>
-          <w:szCs w:val="28"/>
-          <w:lang w:eastAsia="en-US"/>
-        </w:rPr>
-        <w:t>джиттер</w:t>
-      </w:r>
-      <w:proofErr w:type="spellEnd"/>
-      <w:r>
-        <w:rPr>
-          <w:rFonts w:eastAsiaTheme="minorHAnsi"/>
-          <w:bCs/>
-          <w:sz w:val="28"/>
-          <w:szCs w:val="28"/>
-          <w:lang w:eastAsia="en-US"/>
-        </w:rPr>
-        <w:t xml:space="preserve"> и неопределенност</w:t>
+        <w:t xml:space="preserve"> триггера, а также джиттер и неопределенност</w:t>
       </w:r>
       <w:r>
         <w:rPr>
@@ -34661,7 +34529,7 @@
           <w:noProof/>
         </w:rPr>
         <w:drawing>
-          <wp:inline distT="0" distB="0" distL="0" distR="0">
+          <wp:inline distT="0" distB="0" distL="0" distR="0" wp14:anchorId="7495D9A2" wp14:editId="33CB18AF">
             <wp:extent cx="4151092" cy="3716122"/>
             <wp:effectExtent l="0" t="0" r="1905" b="0"/>
             <wp:docPr id="11" name="Рисунок 11"/>
@@ -36942,7 +36810,7 @@
         </w:rPr>
         <w:lastRenderedPageBreak/>
         <w:drawing>
-          <wp:inline distT="0" distB="0" distL="0" distR="0" wp14:anchorId="1CA0DB0B" wp14:editId="61FFE9BE">
+          <wp:inline distT="0" distB="0" distL="0" distR="0" wp14:anchorId="117EBCBB" wp14:editId="461B0C87">
             <wp:extent cx="5830393" cy="2473065"/>
             <wp:effectExtent l="0" t="0" r="0" b="3810"/>
             <wp:docPr id="12" name="Рисунок 12"/>
@@ -37000,7 +36868,7 @@
           <w:noProof/>
         </w:rPr>
         <w:drawing>
-          <wp:inline distT="0" distB="0" distL="0" distR="0">
+          <wp:inline distT="0" distB="0" distL="0" distR="0" wp14:anchorId="16BC7289" wp14:editId="56829CED">
             <wp:extent cx="4825154" cy="2234612"/>
             <wp:effectExtent l="0" t="0" r="0" b="0"/>
             <wp:docPr id="14" name="Рисунок 14"/>
@@ -41477,12 +41345,9 @@
         <w:rPr>
           <w:sz w:val="28"/>
           <w:szCs w:val="28"/>
-          <w:lang w:val="en-US"/>
         </w:rPr>
         <w:t>9</w:t>
       </w:r>
-      <w:bookmarkStart w:id="0" w:name="_GoBack"/>
-      <w:bookmarkEnd w:id="0"/>
       <w:r>
         <w:rPr>
           <w:sz w:val="28"/>
@@ -41526,7 +41391,7 @@
           <w:noProof/>
         </w:rPr>
         <w:drawing>
-          <wp:inline distT="0" distB="0" distL="0" distR="0">
+          <wp:inline distT="0" distB="0" distL="0" distR="0" wp14:anchorId="6BCB21E9" wp14:editId="6AE0E479">
             <wp:extent cx="4513814" cy="2326234"/>
             <wp:effectExtent l="0" t="0" r="1270" b="0"/>
             <wp:docPr id="6" name="Рисунок 6"/>
@@ -43155,7 +43020,7 @@
           <w:szCs w:val="28"/>
         </w:rPr>
         <w:drawing>
-          <wp:inline distT="0" distB="0" distL="0" distR="0">
+          <wp:inline distT="0" distB="0" distL="0" distR="0" wp14:anchorId="50A9E779" wp14:editId="2121EDFE">
             <wp:extent cx="4527575" cy="2341716"/>
             <wp:effectExtent l="0" t="0" r="6350" b="1905"/>
             <wp:docPr id="7" name="Рисунок 7"/>
@@ -46180,88 +46045,93 @@
           <w:szCs w:val="28"/>
         </w:rPr>
       </w:pPr>
-      <w:r>
-        <w:rPr>
-          <w:sz w:val="28"/>
-          <w:szCs w:val="28"/>
-        </w:rPr>
-        <w:t>Основы статического временного анализа. Часть</w:t>
-      </w:r>
-      <w:r>
-        <w:rPr>
-          <w:sz w:val="28"/>
-          <w:szCs w:val="28"/>
-        </w:rPr>
-        <w:t xml:space="preserve"> 2.1: </w:t>
-      </w:r>
-      <w:r>
-        <w:rPr>
-          <w:sz w:val="28"/>
-          <w:szCs w:val="28"/>
-          <w:lang w:val="en-US"/>
-        </w:rPr>
-        <w:t>System</w:t>
-      </w:r>
-      <w:r>
-        <w:rPr>
-          <w:sz w:val="28"/>
-          <w:szCs w:val="28"/>
-        </w:rPr>
-        <w:t xml:space="preserve"> </w:t>
-      </w:r>
-      <w:r>
-        <w:rPr>
-          <w:sz w:val="28"/>
-          <w:szCs w:val="28"/>
-          <w:lang w:val="en-GB"/>
-        </w:rPr>
-        <w:t>Synchronous</w:t>
-      </w:r>
-      <w:r>
-        <w:rPr>
-          <w:sz w:val="28"/>
-          <w:szCs w:val="28"/>
-        </w:rPr>
-        <w:t xml:space="preserve"> </w:t>
-      </w:r>
-      <w:r>
-        <w:rPr>
-          <w:sz w:val="28"/>
-          <w:szCs w:val="28"/>
-          <w:lang w:val="en-US"/>
-        </w:rPr>
-        <w:t>Input</w:t>
-      </w:r>
-      <w:r>
-        <w:rPr>
-          <w:sz w:val="28"/>
-          <w:szCs w:val="28"/>
-        </w:rPr>
-        <w:t xml:space="preserve"> </w:t>
-      </w:r>
-      <w:r>
-        <w:rPr>
-          <w:sz w:val="28"/>
-          <w:szCs w:val="28"/>
-          <w:lang w:val="en-US"/>
-        </w:rPr>
-        <w:t>Delay</w:t>
-      </w:r>
-      <w:r>
-        <w:rPr>
-          <w:sz w:val="28"/>
-          <w:szCs w:val="28"/>
-        </w:rPr>
-        <w:t xml:space="preserve"> </w:t>
-      </w:r>
-      <w:r>
-        <w:rPr>
-          <w:sz w:val="28"/>
-          <w:szCs w:val="28"/>
-          <w:lang w:val="en-US"/>
-        </w:rPr>
-        <w:t>Constraint</w:t>
-      </w:r>
+      <w:hyperlink r:id="rId21" w:history="1">
+        <w:r>
+          <w:rPr>
+            <w:rStyle w:val="a4"/>
+            <w:sz w:val="28"/>
+            <w:szCs w:val="28"/>
+          </w:rPr>
+          <w:t xml:space="preserve">Основы статического временного анализа. Часть 2.1: </w:t>
+        </w:r>
+        <w:r>
+          <w:rPr>
+            <w:rStyle w:val="a4"/>
+            <w:sz w:val="28"/>
+            <w:szCs w:val="28"/>
+            <w:lang w:val="en-US"/>
+          </w:rPr>
+          <w:t>System</w:t>
+        </w:r>
+        <w:r>
+          <w:rPr>
+            <w:rStyle w:val="a4"/>
+            <w:sz w:val="28"/>
+            <w:szCs w:val="28"/>
+          </w:rPr>
+          <w:t xml:space="preserve"> </w:t>
+        </w:r>
+        <w:r>
+          <w:rPr>
+            <w:rStyle w:val="a4"/>
+            <w:sz w:val="28"/>
+            <w:szCs w:val="28"/>
+            <w:lang w:val="en-GB"/>
+          </w:rPr>
+          <w:t>Synchronous</w:t>
+        </w:r>
+        <w:r>
+          <w:rPr>
+            <w:rStyle w:val="a4"/>
+            <w:sz w:val="28"/>
+            <w:szCs w:val="28"/>
+          </w:rPr>
+          <w:t xml:space="preserve"> </w:t>
+        </w:r>
+        <w:r>
+          <w:rPr>
+            <w:rStyle w:val="a4"/>
+            <w:sz w:val="28"/>
+            <w:szCs w:val="28"/>
+            <w:lang w:val="en-US"/>
+          </w:rPr>
+          <w:t>Input</w:t>
+        </w:r>
+        <w:r>
+          <w:rPr>
+            <w:rStyle w:val="a4"/>
+            <w:sz w:val="28"/>
+            <w:szCs w:val="28"/>
+          </w:rPr>
+          <w:t xml:space="preserve"> </w:t>
+        </w:r>
+        <w:r>
+          <w:rPr>
+            <w:rStyle w:val="a4"/>
+            <w:sz w:val="28"/>
+            <w:szCs w:val="28"/>
+            <w:lang w:val="en-US"/>
+          </w:rPr>
+          <w:t>Delay</w:t>
+        </w:r>
+        <w:r>
+          <w:rPr>
+            <w:rStyle w:val="a4"/>
+            <w:sz w:val="28"/>
+            <w:szCs w:val="28"/>
+          </w:rPr>
+          <w:t xml:space="preserve"> </w:t>
+        </w:r>
+        <w:r>
+          <w:rPr>
+            <w:rStyle w:val="a4"/>
+            <w:sz w:val="28"/>
+            <w:szCs w:val="28"/>
+            <w:lang w:val="en-US"/>
+          </w:rPr>
+          <w:t>Constraint</w:t>
+        </w:r>
+      </w:hyperlink>
     </w:p>
     <w:p>
       <w:pPr>
@@ -46277,96 +46147,111 @@
           <w:szCs w:val="28"/>
         </w:rPr>
       </w:pPr>
-      <w:r>
-        <w:rPr>
-          <w:sz w:val="28"/>
-          <w:szCs w:val="28"/>
-        </w:rPr>
-        <w:t>Основы статического временного анализа. Часть</w:t>
-      </w:r>
-      <w:r>
-        <w:rPr>
-          <w:sz w:val="28"/>
-          <w:szCs w:val="28"/>
-        </w:rPr>
-        <w:t xml:space="preserve"> 2.2: </w:t>
-      </w:r>
-      <w:r>
-        <w:rPr>
-          <w:sz w:val="28"/>
-          <w:szCs w:val="28"/>
-          <w:lang w:val="en-US"/>
-        </w:rPr>
-        <w:t>System</w:t>
-      </w:r>
-      <w:r>
-        <w:rPr>
-          <w:sz w:val="28"/>
-          <w:szCs w:val="28"/>
-        </w:rPr>
-        <w:t xml:space="preserve"> </w:t>
-      </w:r>
-      <w:r>
-        <w:rPr>
-          <w:sz w:val="28"/>
-          <w:szCs w:val="28"/>
-          <w:lang w:val="en-GB"/>
-        </w:rPr>
-        <w:t>Synchronous</w:t>
-      </w:r>
-      <w:r>
-        <w:rPr>
-          <w:sz w:val="28"/>
-          <w:szCs w:val="28"/>
-        </w:rPr>
-        <w:t xml:space="preserve"> </w:t>
-      </w:r>
-      <w:r>
-        <w:rPr>
-          <w:sz w:val="28"/>
-          <w:szCs w:val="28"/>
-          <w:lang w:val="en-US"/>
-        </w:rPr>
-        <w:t>Out</w:t>
-      </w:r>
-      <w:r>
-        <w:rPr>
-          <w:sz w:val="28"/>
-          <w:szCs w:val="28"/>
-          <w:lang w:val="en-US"/>
-        </w:rPr>
-        <w:t>put</w:t>
-      </w:r>
-      <w:r>
-        <w:rPr>
-          <w:sz w:val="28"/>
-          <w:szCs w:val="28"/>
-        </w:rPr>
-        <w:t xml:space="preserve"> </w:t>
-      </w:r>
-      <w:r>
-        <w:rPr>
-          <w:sz w:val="28"/>
-          <w:szCs w:val="28"/>
-          <w:lang w:val="en-US"/>
-        </w:rPr>
-        <w:t>Delay</w:t>
-      </w:r>
-      <w:r>
-        <w:rPr>
-          <w:sz w:val="28"/>
-          <w:szCs w:val="28"/>
-        </w:rPr>
-        <w:t xml:space="preserve"> </w:t>
-      </w:r>
-      <w:r>
-        <w:rPr>
-          <w:sz w:val="28"/>
-          <w:szCs w:val="28"/>
-          <w:lang w:val="en-US"/>
-        </w:rPr>
-        <w:t>Constraint</w:t>
-      </w:r>
+      <w:hyperlink r:id="rId22" w:history="1">
+        <w:r>
+          <w:rPr>
+            <w:rStyle w:val="a4"/>
+            <w:sz w:val="28"/>
+            <w:szCs w:val="28"/>
+          </w:rPr>
+          <w:t xml:space="preserve">Основы статического временного анализа. Часть 2.2: </w:t>
+        </w:r>
+        <w:r>
+          <w:rPr>
+            <w:rStyle w:val="a4"/>
+            <w:sz w:val="28"/>
+            <w:szCs w:val="28"/>
+            <w:lang w:val="en-US"/>
+          </w:rPr>
+          <w:t>System</w:t>
+        </w:r>
+        <w:r>
+          <w:rPr>
+            <w:rStyle w:val="a4"/>
+            <w:sz w:val="28"/>
+            <w:szCs w:val="28"/>
+          </w:rPr>
+          <w:t xml:space="preserve"> </w:t>
+        </w:r>
+        <w:r>
+          <w:rPr>
+            <w:rStyle w:val="a4"/>
+            <w:sz w:val="28"/>
+            <w:szCs w:val="28"/>
+            <w:lang w:val="en-GB"/>
+          </w:rPr>
+          <w:t>Synchronous</w:t>
+        </w:r>
+        <w:r>
+          <w:rPr>
+            <w:rStyle w:val="a4"/>
+            <w:sz w:val="28"/>
+            <w:szCs w:val="28"/>
+          </w:rPr>
+          <w:t xml:space="preserve"> </w:t>
+        </w:r>
+        <w:r>
+          <w:rPr>
+            <w:rStyle w:val="a4"/>
+            <w:sz w:val="28"/>
+            <w:szCs w:val="28"/>
+            <w:lang w:val="en-US"/>
+          </w:rPr>
+          <w:t>Output</w:t>
+        </w:r>
+        <w:r>
+          <w:rPr>
+            <w:rStyle w:val="a4"/>
+            <w:sz w:val="28"/>
+            <w:szCs w:val="28"/>
+          </w:rPr>
+          <w:t xml:space="preserve"> </w:t>
+        </w:r>
+        <w:r>
+          <w:rPr>
+            <w:rStyle w:val="a4"/>
+            <w:sz w:val="28"/>
+            <w:szCs w:val="28"/>
+            <w:lang w:val="en-US"/>
+          </w:rPr>
+          <w:t>Delay</w:t>
+        </w:r>
+        <w:r>
+          <w:rPr>
+            <w:rStyle w:val="a4"/>
+            <w:sz w:val="28"/>
+            <w:szCs w:val="28"/>
+          </w:rPr>
+          <w:t xml:space="preserve"> </w:t>
+        </w:r>
+        <w:r>
+          <w:rPr>
+            <w:rStyle w:val="a4"/>
+            <w:sz w:val="28"/>
+            <w:szCs w:val="28"/>
+            <w:lang w:val="en-US"/>
+          </w:rPr>
+          <w:t>Constr</w:t>
+        </w:r>
+        <w:r>
+          <w:rPr>
+            <w:rStyle w:val="a4"/>
+            <w:sz w:val="28"/>
+            <w:szCs w:val="28"/>
+            <w:lang w:val="en-US"/>
+          </w:rPr>
+          <w:t>a</w:t>
+        </w:r>
+        <w:r>
+          <w:rPr>
+            <w:rStyle w:val="a4"/>
+            <w:sz w:val="28"/>
+            <w:szCs w:val="28"/>
+            <w:lang w:val="en-US"/>
+          </w:rPr>
+          <w:t>int</w:t>
+        </w:r>
+      </w:hyperlink>
     </w:p>
     <w:p>
       <w:pPr>
@@ -46384,46 +46269,53 @@
           <w:lang w:val="en-US"/>
         </w:rPr>
       </w:pPr>
-      <w:r>
-        <w:rPr>
-          <w:sz w:val="28"/>
-          <w:szCs w:val="28"/>
-          <w:lang w:val="en-US"/>
-        </w:rPr>
-        <w:t>7 Series FPGAs Clocking Resources</w:t>
-      </w:r>
-      <w:r>
-        <w:rPr>
-          <w:sz w:val="28"/>
-          <w:szCs w:val="28"/>
-          <w:lang w:val="en-US"/>
-        </w:rPr>
-        <w:t xml:space="preserve"> (</w:t>
-      </w:r>
-      <w:r>
-        <w:rPr>
-          <w:sz w:val="28"/>
-          <w:szCs w:val="28"/>
-          <w:lang w:val="en-CA"/>
-        </w:rPr>
-        <w:t>UG</w:t>
-      </w:r>
-      <w:r>
-        <w:rPr>
-          <w:sz w:val="28"/>
-          <w:szCs w:val="28"/>
-          <w:lang w:val="en-CA"/>
-        </w:rPr>
-        <w:t xml:space="preserve"> 472</w:t>
-      </w:r>
-      <w:r>
-        <w:rPr>
-          <w:sz w:val="28"/>
-          <w:szCs w:val="28"/>
-          <w:lang w:val="en-US"/>
-        </w:rPr>
-        <w:t>)</w:t>
-      </w:r>
+      <w:hyperlink r:id="rId23" w:history="1">
+        <w:r>
+          <w:rPr>
+            <w:rStyle w:val="a4"/>
+            <w:sz w:val="28"/>
+            <w:szCs w:val="28"/>
+            <w:lang w:val="en-US"/>
+          </w:rPr>
+          <w:t>7 Series FPGAs Clocking Resources</w:t>
+        </w:r>
+        <w:r>
+          <w:rPr>
+            <w:rStyle w:val="a4"/>
+            <w:sz w:val="28"/>
+            <w:szCs w:val="28"/>
+            <w:lang w:val="en-US"/>
+          </w:rPr>
+          <w:t xml:space="preserve"> (</w:t>
+        </w:r>
+        <w:r>
+          <w:rPr>
+            <w:rStyle w:val="a4"/>
+            <w:sz w:val="28"/>
+            <w:szCs w:val="28"/>
+            <w:lang w:val="en-CA"/>
+          </w:rPr>
+          <w:t>UG</w:t>
+        </w:r>
+        <w:r>
+          <w:rPr>
+            <w:rStyle w:val="a4"/>
+            <w:sz w:val="28"/>
+            <w:szCs w:val="28"/>
+            <w:lang w:val="en-CA"/>
+          </w:rPr>
+          <w:t xml:space="preserve"> 472</w:t>
+        </w:r>
+        <w:r>
+          <w:rPr>
+            <w:rStyle w:val="a4"/>
+            <w:sz w:val="28"/>
+            <w:szCs w:val="28"/>
+            <w:lang w:val="en-US"/>
+          </w:rPr>
+          <w:t>)</w:t>
+        </w:r>
+      </w:hyperlink>
     </w:p>
     <w:p>
       <w:pPr>
@@ -46439,24 +46331,28 @@
           <w:szCs w:val="28"/>
         </w:rPr>
       </w:pPr>
-      <w:r>
-        <w:rPr>
-          <w:sz w:val="28"/>
-          <w:szCs w:val="28"/>
-          <w:lang w:val="en-GB"/>
-        </w:rPr>
-        <w:t xml:space="preserve">Datasheet </w:t>
-      </w:r>
-      <w:r>
-        <w:rPr>
-          <w:rFonts w:eastAsiaTheme="minorHAnsi"/>
-          <w:bCs/>
-          <w:sz w:val="28"/>
-          <w:szCs w:val="28"/>
-          <w:lang w:eastAsia="en-US"/>
-        </w:rPr>
-        <w:t>ADS4249</w:t>
-      </w:r>
+      <w:hyperlink r:id="rId24" w:history="1">
+        <w:r>
+          <w:rPr>
+            <w:rStyle w:val="a4"/>
+            <w:sz w:val="28"/>
+            <w:szCs w:val="28"/>
+            <w:lang w:val="en-GB"/>
+          </w:rPr>
+          <w:t xml:space="preserve">Datasheet </w:t>
+        </w:r>
+        <w:r>
+          <w:rPr>
+            <w:rStyle w:val="a4"/>
+            <w:rFonts w:eastAsiaTheme="minorHAnsi"/>
+            <w:bCs/>
+            <w:sz w:val="28"/>
+            <w:szCs w:val="28"/>
+            <w:lang w:eastAsia="en-US"/>
+          </w:rPr>
+          <w:t>ADS4249</w:t>
+        </w:r>
+      </w:hyperlink>
     </w:p>
     <w:p>
       <w:pPr>
@@ -46471,21 +46367,25 @@
           <w:lang w:val="en-US"/>
         </w:rPr>
       </w:pPr>
-      <w:r>
-        <w:rPr>
-          <w:sz w:val="28"/>
-          <w:szCs w:val="28"/>
-          <w:lang w:val="en-GB"/>
-        </w:rPr>
-        <w:t xml:space="preserve">Datasheet </w:t>
-      </w:r>
-      <w:r>
-        <w:rPr>
-          <w:sz w:val="28"/>
-          <w:szCs w:val="28"/>
-        </w:rPr>
-        <w:t>LAN8740A</w:t>
-      </w:r>
+      <w:hyperlink r:id="rId25" w:history="1">
+        <w:r>
+          <w:rPr>
+            <w:rStyle w:val="a4"/>
+            <w:sz w:val="28"/>
+            <w:szCs w:val="28"/>
+            <w:lang w:val="en-GB"/>
+          </w:rPr>
+          <w:t xml:space="preserve">Datasheet </w:t>
+        </w:r>
+        <w:r>
+          <w:rPr>
+            <w:rStyle w:val="a4"/>
+            <w:sz w:val="28"/>
+            <w:szCs w:val="28"/>
+          </w:rPr>
+          <w:t>LAN8740A</w:t>
+        </w:r>
+      </w:hyperlink>
     </w:p>
     <w:sectPr>
       <w:pgSz w:w="11906" w:h="16838"/>
@@ -46498,7 +46398,7 @@
 </file>
 
 <file path=word/numbering.xml><?xml version="1.0" encoding="utf-8"?>
-<w:numbering xmlns:wpc="http://schemas.microsoft.com/office/word/2010/wordprocessingCanvas" xmlns:cx="http://schemas.microsoft.com/office/drawing/2014/chartex" xmlns:cx1="http://schemas.microsoft.com/office/drawing/2015/9/8/chartex" xmlns:mc="http://schemas.openxmlformats.org/markup-compatibility/2006" xmlns:o="urn:schemas-microsoft-com:office:office" xmlns:r="http://schemas.openxmlformats.org/officeDocument/2006/relationships" xmlns:m="http://schemas.openxmlformats.org/officeDocument/2006/math" xmlns:v="urn:schemas-microsoft-com:vml" xmlns:wp14="http://schemas.microsoft.com/office/word/2010/wordprocessingDrawing" xmlns:wp="http://schemas.openxmlformats.org/drawingml/2006/wordprocessingDrawing" xmlns:w10="urn:schemas-microsoft-com:office:word" xmlns:w="http://schemas.openxmlformats.org/wordprocessingml/2006/main" xmlns:w14="http://schemas.microsoft.com/office/word/2010/wordml" xmlns:w15="http://schemas.microsoft.com/office/word/2012/wordml" xmlns:w16se="http://schemas.microsoft.com/office/word/2015/wordml/symex" xmlns:wpg="http://schemas.microsoft.com/office/word/2010/wordprocessingGroup" xmlns:wpi="http://schemas.microsoft.com/office/word/2010/wordprocessingInk" xmlns:wne="http://schemas.microsoft.com/office/word/2006/wordml" xmlns:wps="http://schemas.microsoft.com/office/word/2010/wordprocessingShape" mc:Ignorable="w14 w15 w16se wp14">
+<w:numbering xmlns:wpc="http://schemas.microsoft.com/office/word/2010/wordprocessingCanvas" xmlns:cx="http://schemas.microsoft.com/office/drawing/2014/chartex" xmlns:cx1="http://schemas.microsoft.com/office/drawing/2015/9/8/chartex" xmlns:cx2="http://schemas.microsoft.com/office/drawing/2015/10/21/chartex" xmlns:cx3="http://schemas.microsoft.com/office/drawing/2016/5/9/chartex" xmlns:cx4="http://schemas.microsoft.com/office/drawing/2016/5/10/chartex" xmlns:cx5="http://schemas.microsoft.com/office/drawing/2016/5/11/chartex" xmlns:cx6="http://schemas.microsoft.com/office/drawing/2016/5/12/chartex" xmlns:cx7="http://schemas.microsoft.com/office/drawing/2016/5/13/chartex" xmlns:cx8="http://schemas.microsoft.com/office/drawing/2016/5/14/chartex" xmlns:mc="http://schemas.openxmlformats.org/markup-compatibility/2006" xmlns:aink="http://schemas.microsoft.com/office/drawing/2016/ink" xmlns:am3d="http://schemas.microsoft.com/office/drawing/2017/model3d" xmlns:o="urn:schemas-microsoft-com:office:office" xmlns:r="http://schemas.openxmlformats.org/officeDocument/2006/relationships" xmlns:m="http://schemas.openxmlformats.org/officeDocument/2006/math" xmlns:v="urn:schemas-microsoft-com:vml" xmlns:wp14="http://schemas.microsoft.com/office/word/2010/wordprocessingDrawing" xmlns:wp="http://schemas.openxmlformats.org/drawingml/2006/wordprocessingDrawing" xmlns:w10="urn:schemas-microsoft-com:office:word" xmlns:w="http://schemas.openxmlformats.org/wordprocessingml/2006/main" xmlns:w14="http://schemas.microsoft.com/office/word/2010/wordml" xmlns:w15="http://schemas.microsoft.com/office/word/2012/wordml" xmlns:w16cex="http://schemas.microsoft.com/office/word/2018/wordml/cex" xmlns:w16cid="http://schemas.microsoft.com/office/word/2016/wordml/cid" xmlns:w16="http://schemas.microsoft.com/office/word/2018/wordml" xmlns:w16sdtdh="http://schemas.microsoft.com/office/word/2020/wordml/sdtdatahash" xmlns:w16se="http://schemas.microsoft.com/office/word/2015/wordml/symex" xmlns:wpg="http://schemas.microsoft.com/office/word/2010/wordprocessingGroup" xmlns:wpi="http://schemas.microsoft.com/office/word/2010/wordprocessingInk" xmlns:wne="http://schemas.microsoft.com/office/word/2006/wordml" xmlns:wps="http://schemas.microsoft.com/office/word/2010/wordprocessingShape" mc:Ignorable="w14 w15 w16se w16cid w16 w16cex w16sdtdh wp14">
   <w:abstractNum w:abstractNumId="0" w15:restartNumberingAfterBreak="0">
     <w:nsid w:val="0F6D747F"/>
     <w:multiLevelType w:val="hybridMultilevel"/>
@@ -47067,7 +46967,7 @@
 </file>
 
 <file path=word/styles.xml><?xml version="1.0" encoding="utf-8"?>
-<w:styles xmlns:mc="http://schemas.openxmlformats.org/markup-compatibility/2006" xmlns:r="http://schemas.openxmlformats.org/officeDocument/2006/relationships" xmlns:w="http://schemas.openxmlformats.org/wordprocessingml/2006/main" xmlns:w14="http://schemas.microsoft.com/office/word/2010/wordml" xmlns:w15="http://schemas.microsoft.com/office/word/2012/wordml" xmlns:w16se="http://schemas.microsoft.com/office/word/2015/wordml/symex" mc:Ignorable="w14 w15 w16se">
+<w:styles xmlns:mc="http://schemas.openxmlformats.org/markup-compatibility/2006" xmlns:r="http://schemas.openxmlformats.org/officeDocument/2006/relationships" xmlns:w="http://schemas.openxmlformats.org/wordprocessingml/2006/main" xmlns:w14="http://schemas.microsoft.com/office/word/2010/wordml" xmlns:w15="http://schemas.microsoft.com/office/word/2012/wordml" xmlns:w16cex="http://schemas.microsoft.com/office/word/2018/wordml/cex" xmlns:w16cid="http://schemas.microsoft.com/office/word/2016/wordml/cid" xmlns:w16="http://schemas.microsoft.com/office/word/2018/wordml" xmlns:w16sdtdh="http://schemas.microsoft.com/office/word/2020/wordml/sdtdatahash" xmlns:w16se="http://schemas.microsoft.com/office/word/2015/wordml/symex" mc:Ignorable="w14 w15 w16se w16cid w16 w16cex w16sdtdh">
   <w:docDefaults>
     <w:rPrDefault>
       <w:rPr>
@@ -47083,7 +46983,7 @@
       </w:pPr>
     </w:pPrDefault>
   </w:docDefaults>
-  <w:latentStyles w:defLockedState="0" w:defUIPriority="99" w:defSemiHidden="0" w:defUnhideWhenUsed="0" w:defQFormat="0" w:count="371">
+  <w:latentStyles w:defLockedState="0" w:defUIPriority="99" w:defSemiHidden="0" w:defUnhideWhenUsed="0" w:defQFormat="0" w:count="376">
     <w:lsdException w:name="Normal" w:uiPriority="0" w:qFormat="1"/>
     <w:lsdException w:name="heading 1" w:uiPriority="9" w:qFormat="1"/>
     <w:lsdException w:name="heading 2" w:semiHidden="1" w:uiPriority="9" w:unhideWhenUsed="1" w:qFormat="1"/>
@@ -47455,6 +47355,11 @@
     <w:lsdException w:name="List Table 5 Dark Accent 6" w:uiPriority="50"/>
     <w:lsdException w:name="List Table 6 Colorful Accent 6" w:uiPriority="51"/>
     <w:lsdException w:name="List Table 7 Colorful Accent 6" w:uiPriority="52"/>
+    <w:lsdException w:name="Mention" w:semiHidden="1" w:unhideWhenUsed="1"/>
+    <w:lsdException w:name="Smart Hyperlink" w:semiHidden="1" w:unhideWhenUsed="1"/>
+    <w:lsdException w:name="Hashtag" w:semiHidden="1" w:unhideWhenUsed="1"/>
+    <w:lsdException w:name="Unresolved Mention" w:semiHidden="1" w:unhideWhenUsed="1"/>
+    <w:lsdException w:name="Smart Link" w:semiHidden="1" w:unhideWhenUsed="1"/>
   </w:latentStyles>
   <w:style w:type="paragraph" w:default="1" w:styleId="a">
     <w:name w:val="Normal"/>
@@ -47513,11 +47418,34 @@
     <w:name w:val="Hyperlink"/>
     <w:basedOn w:val="a0"/>
     <w:uiPriority w:val="99"/>
-    <w:semiHidden/>
     <w:unhideWhenUsed/>
     <w:rsid w:val="006535A6"/>
     <w:rPr>
       <w:color w:val="0563C1" w:themeColor="hyperlink"/>
+      <w:u w:val="single"/>
+    </w:rPr>
+  </w:style>
+  <w:style w:type="character" w:styleId="a5">
+    <w:name w:val="Unresolved Mention"/>
+    <w:basedOn w:val="a0"/>
+    <w:uiPriority w:val="99"/>
+    <w:semiHidden/>
+    <w:unhideWhenUsed/>
+    <w:rsid w:val="00D22ACB"/>
+    <w:rPr>
+      <w:color w:val="605E5C"/>
+      <w:shd w:val="clear" w:color="auto" w:fill="E1DFDD"/>
+    </w:rPr>
+  </w:style>
+  <w:style w:type="character" w:styleId="a6">
+    <w:name w:val="FollowedHyperlink"/>
+    <w:basedOn w:val="a0"/>
+    <w:uiPriority w:val="99"/>
+    <w:semiHidden/>
+    <w:unhideWhenUsed/>
+    <w:rsid w:val="00D22ACB"/>
+    <w:rPr>
+      <w:color w:val="954F72" w:themeColor="followedHyperlink"/>
       <w:u w:val="single"/>
     </w:rPr>
   </w:style>

--- a/Source_IDelay/Source_IDelay.docx
+++ b/Source_IDelay/Source_IDelay.docx
@@ -1609,7 +1609,6 @@
         <w:rPr>
           <w:rFonts w:ascii="Consolas" w:hAnsi="Consolas"/>
           <w:color w:val="D4D4D4"/>
-          <w:lang w:val="en-US"/>
         </w:rPr>
       </w:pPr>
       <w:r>
@@ -1620,6 +1619,7 @@
         </w:rPr>
         <w:t>    </w:t>
       </w:r>
+      <w:proofErr w:type="gramStart"/>
       <w:r>
         <w:rPr>
           <w:rFonts w:ascii="Consolas" w:hAnsi="Consolas"/>
@@ -1644,6 +1644,7 @@
         </w:rPr>
         <w:t>logic</w:t>
       </w:r>
+      <w:proofErr w:type="gramEnd"/>
       <w:r>
         <w:rPr>
           <w:rFonts w:ascii="Consolas" w:hAnsi="Consolas"/>
@@ -1656,7 +1657,6 @@
         <w:rPr>
           <w:rFonts w:ascii="Consolas" w:hAnsi="Consolas"/>
           <w:color w:val="D4D4D4"/>
-          <w:lang w:val="en-US"/>
         </w:rPr>
         <w:t>,</w:t>
       </w:r>
@@ -1679,6 +1679,7 @@
         </w:rPr>
         <w:t>    </w:t>
       </w:r>
+      <w:proofErr w:type="gramStart"/>
       <w:r>
         <w:rPr>
           <w:rFonts w:ascii="Consolas" w:hAnsi="Consolas"/>
@@ -1703,6 +1704,7 @@
         </w:rPr>
         <w:t>logic</w:t>
       </w:r>
+      <w:proofErr w:type="gramEnd"/>
       <w:r>
         <w:rPr>
           <w:rFonts w:ascii="Consolas" w:hAnsi="Consolas"/>
@@ -1810,6 +1812,7 @@
         <w:t>always_ff</w:t>
       </w:r>
       <w:proofErr w:type="spellEnd"/>
+      <w:proofErr w:type="gramStart"/>
       <w:r>
         <w:rPr>
           <w:rFonts w:ascii="Consolas" w:hAnsi="Consolas"/>
@@ -1818,6 +1821,7 @@
         </w:rPr>
         <w:t>@(</w:t>
       </w:r>
+      <w:proofErr w:type="gramEnd"/>
       <w:r>
         <w:rPr>
           <w:rFonts w:ascii="Consolas" w:hAnsi="Consolas"/>
@@ -11778,7 +11782,7 @@
             <v:path o:extrusionok="f" gradientshapeok="t" o:connecttype="rect"/>
             <o:lock v:ext="edit" aspectratio="t"/>
           </v:shapetype>
-          <v:shape id="_x0000_i1025" type="#_x0000_t75" style="width:433.25pt;height:211.6pt">
+          <v:shape id="_x0000_i1025" type="#_x0000_t75" style="width:432.85pt;height:211pt">
             <v:imagedata r:id="rId10" o:title="Wave_Center_Aligned"/>
           </v:shape>
         </w:pict>
@@ -17176,7 +17180,29 @@
           <w:szCs w:val="20"/>
           <w:lang w:val="en-US"/>
         </w:rPr>
-        <w:t># transition is aligned with the center of the data valid window.</w:t>
+        <w:t># </w:t>
+      </w:r>
+      <w:proofErr w:type="gramStart"/>
+      <w:r>
+        <w:rPr>
+          <w:rFonts w:ascii="Consolas" w:hAnsi="Consolas"/>
+          <w:color w:val="6A9955"/>
+          <w:sz w:val="20"/>
+          <w:szCs w:val="20"/>
+          <w:lang w:val="en-US"/>
+        </w:rPr>
+        <w:t>transition</w:t>
+      </w:r>
+      <w:proofErr w:type="gramEnd"/>
+      <w:r>
+        <w:rPr>
+          <w:rFonts w:ascii="Consolas" w:hAnsi="Consolas"/>
+          <w:color w:val="6A9955"/>
+          <w:sz w:val="20"/>
+          <w:szCs w:val="20"/>
+          <w:lang w:val="en-US"/>
+        </w:rPr>
+        <w:t> is aligned with the center of the data valid window.</w:t>
       </w:r>
     </w:p>
     <w:p>
@@ -17222,7 +17248,29 @@
           <w:szCs w:val="20"/>
           <w:lang w:val="en-US"/>
         </w:rPr>
-        <w:t># data. The constraints below rely on the default timing</w:t>
+        <w:t># </w:t>
+      </w:r>
+      <w:proofErr w:type="gramStart"/>
+      <w:r>
+        <w:rPr>
+          <w:rFonts w:ascii="Consolas" w:hAnsi="Consolas"/>
+          <w:color w:val="6A9955"/>
+          <w:sz w:val="20"/>
+          <w:szCs w:val="20"/>
+          <w:lang w:val="en-US"/>
+        </w:rPr>
+        <w:t>data</w:t>
+      </w:r>
+      <w:proofErr w:type="gramEnd"/>
+      <w:r>
+        <w:rPr>
+          <w:rFonts w:ascii="Consolas" w:hAnsi="Consolas"/>
+          <w:color w:val="6A9955"/>
+          <w:sz w:val="20"/>
+          <w:szCs w:val="20"/>
+          <w:lang w:val="en-US"/>
+        </w:rPr>
+        <w:t>. The constraints below rely on the default timing</w:t>
       </w:r>
     </w:p>
     <w:p>
@@ -17245,7 +17293,29 @@
           <w:szCs w:val="20"/>
           <w:lang w:val="en-US"/>
         </w:rPr>
-        <w:t># analysis (setup = 1 cycle, hold = 0 cycle).</w:t>
+        <w:t># </w:t>
+      </w:r>
+      <w:proofErr w:type="gramStart"/>
+      <w:r>
+        <w:rPr>
+          <w:rFonts w:ascii="Consolas" w:hAnsi="Consolas"/>
+          <w:color w:val="6A9955"/>
+          <w:sz w:val="20"/>
+          <w:szCs w:val="20"/>
+          <w:lang w:val="en-US"/>
+        </w:rPr>
+        <w:t>analysis</w:t>
+      </w:r>
+      <w:proofErr w:type="gramEnd"/>
+      <w:r>
+        <w:rPr>
+          <w:rFonts w:ascii="Consolas" w:hAnsi="Consolas"/>
+          <w:color w:val="6A9955"/>
+          <w:sz w:val="20"/>
+          <w:szCs w:val="20"/>
+          <w:lang w:val="en-US"/>
+        </w:rPr>
+        <w:t> (setup = 1 cycle, hold = 0 cycle).</w:t>
       </w:r>
     </w:p>
     <w:p>
@@ -17363,6 +17433,7 @@
         <w:t>#                 </w:t>
       </w:r>
       <w:proofErr w:type="spellStart"/>
+      <w:proofErr w:type="gramStart"/>
       <w:r>
         <w:rPr>
           <w:rFonts w:ascii="Consolas" w:hAnsi="Consolas"/>
@@ -17371,7 +17442,18 @@
           <w:szCs w:val="20"/>
           <w:lang w:val="en-US"/>
         </w:rPr>
-        <w:t>dv_bre</w:t>
+        <w:t>dv</w:t>
+      </w:r>
+      <w:proofErr w:type="gramEnd"/>
+      <w:r>
+        <w:rPr>
+          <w:rFonts w:ascii="Consolas" w:hAnsi="Consolas"/>
+          <w:color w:val="6A9955"/>
+          <w:sz w:val="20"/>
+          <w:szCs w:val="20"/>
+          <w:lang w:val="en-US"/>
+        </w:rPr>
+        <w:t>_bre</w:t>
       </w:r>
       <w:proofErr w:type="spellEnd"/>
       <w:r>
@@ -17577,6 +17659,7 @@
         <w:t>clock_name</w:t>
       </w:r>
       <w:proofErr w:type="spellEnd"/>
+      <w:proofErr w:type="gramStart"/>
       <w:r>
         <w:rPr>
           <w:rFonts w:ascii="Consolas" w:hAnsi="Consolas"/>
@@ -17585,7 +17668,18 @@
           <w:szCs w:val="20"/>
           <w:lang w:val="en-US"/>
         </w:rPr>
-        <w:t>&gt;;      </w:t>
+        <w:t>&gt;;   </w:t>
+      </w:r>
+      <w:proofErr w:type="gramEnd"/>
+      <w:r>
+        <w:rPr>
+          <w:rFonts w:ascii="Consolas" w:hAnsi="Consolas"/>
+          <w:color w:val="D4D4D4"/>
+          <w:sz w:val="20"/>
+          <w:szCs w:val="20"/>
+          <w:lang w:val="en-US"/>
+        </w:rPr>
+        <w:t>   </w:t>
       </w:r>
       <w:r>
         <w:rPr>
@@ -17628,7 +17722,29 @@
           <w:szCs w:val="20"/>
           <w:lang w:val="en-US"/>
         </w:rPr>
-        <w:t> input_clock_period  &lt;period_value&gt;;    </w:t>
+        <w:t> input_clock_</w:t>
+      </w:r>
+      <w:proofErr w:type="gramStart"/>
+      <w:r>
+        <w:rPr>
+          <w:rFonts w:ascii="Consolas" w:hAnsi="Consolas"/>
+          <w:color w:val="D4D4D4"/>
+          <w:sz w:val="20"/>
+          <w:szCs w:val="20"/>
+          <w:lang w:val="en-US"/>
+        </w:rPr>
+        <w:t>period  &lt;</w:t>
+      </w:r>
+      <w:proofErr w:type="gramEnd"/>
+      <w:r>
+        <w:rPr>
+          <w:rFonts w:ascii="Consolas" w:hAnsi="Consolas"/>
+          <w:color w:val="D4D4D4"/>
+          <w:sz w:val="20"/>
+          <w:szCs w:val="20"/>
+          <w:lang w:val="en-US"/>
+        </w:rPr>
+        <w:t>period_value&gt;;    </w:t>
       </w:r>
       <w:r>
         <w:rPr>
@@ -17873,6 +17989,7 @@
         <w:t>input_ports</w:t>
       </w:r>
       <w:proofErr w:type="spellEnd"/>
+      <w:proofErr w:type="gramStart"/>
       <w:r>
         <w:rPr>
           <w:rFonts w:ascii="Consolas" w:hAnsi="Consolas"/>
@@ -17881,7 +17998,18 @@
           <w:szCs w:val="20"/>
           <w:lang w:val="en-US"/>
         </w:rPr>
-        <w:t>&gt;;     </w:t>
+        <w:t>&gt;;   </w:t>
+      </w:r>
+      <w:proofErr w:type="gramEnd"/>
+      <w:r>
+        <w:rPr>
+          <w:rFonts w:ascii="Consolas" w:hAnsi="Consolas"/>
+          <w:color w:val="D4D4D4"/>
+          <w:sz w:val="20"/>
+          <w:szCs w:val="20"/>
+          <w:lang w:val="en-US"/>
+        </w:rPr>
+        <w:t>  </w:t>
       </w:r>
       <w:r>
         <w:rPr>
@@ -19531,7 +19659,7 @@
         </w:rPr>
         <w:lastRenderedPageBreak/>
         <w:pict w14:anchorId="37299DB6">
-          <v:shape id="_x0000_i1026" type="#_x0000_t75" style="width:424.5pt;height:180.95pt">
+          <v:shape id="_x0000_i1026" type="#_x0000_t75" style="width:424.45pt;height:180.85pt">
             <v:imagedata r:id="rId11" o:title="Wave_Edge_Aligned"/>
           </v:shape>
         </w:pict>
@@ -20734,10 +20862,19 @@
           <m:r>
             <w:rPr>
               <w:rFonts w:ascii="Cambria Math" w:hAnsi="Cambria Math"/>
+              <w:color w:val="FF0000"/>
               <w:sz w:val="28"/>
               <w:szCs w:val="28"/>
             </w:rPr>
-            <m:t>Tbre_dev=</m:t>
+            <m:t>Tbre_dev</m:t>
+          </m:r>
+          <m:r>
+            <w:rPr>
+              <w:rFonts w:ascii="Cambria Math" w:hAnsi="Cambria Math"/>
+              <w:sz w:val="28"/>
+              <w:szCs w:val="28"/>
+            </w:rPr>
+            <m:t>=</m:t>
           </m:r>
           <m:r>
             <w:rPr>
@@ -20815,10 +20952,19 @@
           <m:r>
             <w:rPr>
               <w:rFonts w:ascii="Cambria Math" w:hAnsi="Cambria Math"/>
+              <w:color w:val="FF0000"/>
               <w:sz w:val="28"/>
               <w:szCs w:val="28"/>
             </w:rPr>
-            <m:t>Tare_dev=</m:t>
+            <m:t>Tare_dev</m:t>
+          </m:r>
+          <m:r>
+            <w:rPr>
+              <w:rFonts w:ascii="Cambria Math" w:hAnsi="Cambria Math"/>
+              <w:sz w:val="28"/>
+              <w:szCs w:val="28"/>
+            </w:rPr>
+            <m:t>=</m:t>
           </m:r>
           <m:r>
             <w:rPr>
@@ -22095,7 +22241,29 @@
           <w:szCs w:val="20"/>
           <w:lang w:val="en-US"/>
         </w:rPr>
-        <w:t># transition occurs at the same time as the data transitions.</w:t>
+        <w:t># </w:t>
+      </w:r>
+      <w:proofErr w:type="gramStart"/>
+      <w:r>
+        <w:rPr>
+          <w:rFonts w:ascii="Consolas" w:hAnsi="Consolas"/>
+          <w:color w:val="6A9955"/>
+          <w:sz w:val="20"/>
+          <w:szCs w:val="20"/>
+          <w:lang w:val="en-US"/>
+        </w:rPr>
+        <w:t>transition</w:t>
+      </w:r>
+      <w:proofErr w:type="gramEnd"/>
+      <w:r>
+        <w:rPr>
+          <w:rFonts w:ascii="Consolas" w:hAnsi="Consolas"/>
+          <w:color w:val="6A9955"/>
+          <w:sz w:val="20"/>
+          <w:szCs w:val="20"/>
+          <w:lang w:val="en-US"/>
+        </w:rPr>
+        <w:t> occurs at the same time as the data transitions.</w:t>
       </w:r>
     </w:p>
     <w:p>
@@ -22141,7 +22309,29 @@
           <w:szCs w:val="20"/>
           <w:lang w:val="en-US"/>
         </w:rPr>
-        <w:t># data. The constraints below rely on the default timing</w:t>
+        <w:t># </w:t>
+      </w:r>
+      <w:proofErr w:type="gramStart"/>
+      <w:r>
+        <w:rPr>
+          <w:rFonts w:ascii="Consolas" w:hAnsi="Consolas"/>
+          <w:color w:val="6A9955"/>
+          <w:sz w:val="20"/>
+          <w:szCs w:val="20"/>
+          <w:lang w:val="en-US"/>
+        </w:rPr>
+        <w:t>data</w:t>
+      </w:r>
+      <w:proofErr w:type="gramEnd"/>
+      <w:r>
+        <w:rPr>
+          <w:rFonts w:ascii="Consolas" w:hAnsi="Consolas"/>
+          <w:color w:val="6A9955"/>
+          <w:sz w:val="20"/>
+          <w:szCs w:val="20"/>
+          <w:lang w:val="en-US"/>
+        </w:rPr>
+        <w:t>. The constraints below rely on the default timing</w:t>
       </w:r>
     </w:p>
     <w:p>
@@ -22164,7 +22354,29 @@
           <w:szCs w:val="20"/>
           <w:lang w:val="en-US"/>
         </w:rPr>
-        <w:t># analysis (setup = 1 cycle, hold = 0 cycle).</w:t>
+        <w:t># </w:t>
+      </w:r>
+      <w:proofErr w:type="gramStart"/>
+      <w:r>
+        <w:rPr>
+          <w:rFonts w:ascii="Consolas" w:hAnsi="Consolas"/>
+          <w:color w:val="6A9955"/>
+          <w:sz w:val="20"/>
+          <w:szCs w:val="20"/>
+          <w:lang w:val="en-US"/>
+        </w:rPr>
+        <w:t>analysis</w:t>
+      </w:r>
+      <w:proofErr w:type="gramEnd"/>
+      <w:r>
+        <w:rPr>
+          <w:rFonts w:ascii="Consolas" w:hAnsi="Consolas"/>
+          <w:color w:val="6A9955"/>
+          <w:sz w:val="20"/>
+          <w:szCs w:val="20"/>
+          <w:lang w:val="en-US"/>
+        </w:rPr>
+        <w:t> (setup = 1 cycle, hold = 0 cycle).</w:t>
       </w:r>
     </w:p>
     <w:p>
@@ -22282,6 +22494,7 @@
         <w:t>#                             </w:t>
       </w:r>
       <w:proofErr w:type="spellStart"/>
+      <w:proofErr w:type="gramStart"/>
       <w:r>
         <w:rPr>
           <w:rFonts w:ascii="Consolas" w:hAnsi="Consolas"/>
@@ -22290,7 +22503,18 @@
           <w:szCs w:val="20"/>
           <w:lang w:val="en-US"/>
         </w:rPr>
-        <w:t>skew_bre|skew_are</w:t>
+        <w:t>skew</w:t>
+      </w:r>
+      <w:proofErr w:type="gramEnd"/>
+      <w:r>
+        <w:rPr>
+          <w:rFonts w:ascii="Consolas" w:hAnsi="Consolas"/>
+          <w:color w:val="6A9955"/>
+          <w:sz w:val="20"/>
+          <w:szCs w:val="20"/>
+          <w:lang w:val="en-US"/>
+        </w:rPr>
+        <w:t>_bre|skew_are</w:t>
       </w:r>
       <w:proofErr w:type="spellEnd"/>
       <w:r>
@@ -22462,6 +22686,7 @@
         <w:t>clock_name</w:t>
       </w:r>
       <w:proofErr w:type="spellEnd"/>
+      <w:proofErr w:type="gramStart"/>
       <w:r>
         <w:rPr>
           <w:rFonts w:ascii="Consolas" w:hAnsi="Consolas"/>
@@ -22470,7 +22695,18 @@
           <w:szCs w:val="20"/>
           <w:lang w:val="en-US"/>
         </w:rPr>
-        <w:t>&gt;;     </w:t>
+        <w:t>&gt;;   </w:t>
+      </w:r>
+      <w:proofErr w:type="gramEnd"/>
+      <w:r>
+        <w:rPr>
+          <w:rFonts w:ascii="Consolas" w:hAnsi="Consolas"/>
+          <w:color w:val="D4D4D4"/>
+          <w:sz w:val="20"/>
+          <w:szCs w:val="20"/>
+          <w:lang w:val="en-US"/>
+        </w:rPr>
+        <w:t>  </w:t>
       </w:r>
       <w:r>
         <w:rPr>
@@ -22513,7 +22749,29 @@
           <w:szCs w:val="20"/>
           <w:lang w:val="en-US"/>
         </w:rPr>
-        <w:t> input_clock_period  &lt;period_value&gt;;   </w:t>
+        <w:t> input_clock_</w:t>
+      </w:r>
+      <w:proofErr w:type="gramStart"/>
+      <w:r>
+        <w:rPr>
+          <w:rFonts w:ascii="Consolas" w:hAnsi="Consolas"/>
+          <w:color w:val="D4D4D4"/>
+          <w:sz w:val="20"/>
+          <w:szCs w:val="20"/>
+          <w:lang w:val="en-US"/>
+        </w:rPr>
+        <w:t>period  &lt;</w:t>
+      </w:r>
+      <w:proofErr w:type="gramEnd"/>
+      <w:r>
+        <w:rPr>
+          <w:rFonts w:ascii="Consolas" w:hAnsi="Consolas"/>
+          <w:color w:val="D4D4D4"/>
+          <w:sz w:val="20"/>
+          <w:szCs w:val="20"/>
+          <w:lang w:val="en-US"/>
+        </w:rPr>
+        <w:t>period_value&gt;;   </w:t>
       </w:r>
       <w:r>
         <w:rPr>
@@ -22758,6 +23016,7 @@
         <w:t>input_ports</w:t>
       </w:r>
       <w:proofErr w:type="spellEnd"/>
+      <w:proofErr w:type="gramStart"/>
       <w:r>
         <w:rPr>
           <w:rFonts w:ascii="Consolas" w:hAnsi="Consolas"/>
@@ -22766,7 +23025,18 @@
           <w:szCs w:val="20"/>
           <w:lang w:val="en-US"/>
         </w:rPr>
-        <w:t>&gt;;    </w:t>
+        <w:t>&gt;;   </w:t>
+      </w:r>
+      <w:proofErr w:type="gramEnd"/>
+      <w:r>
+        <w:rPr>
+          <w:rFonts w:ascii="Consolas" w:hAnsi="Consolas"/>
+          <w:color w:val="D4D4D4"/>
+          <w:sz w:val="20"/>
+          <w:szCs w:val="20"/>
+          <w:lang w:val="en-US"/>
+        </w:rPr>
+        <w:t> </w:t>
       </w:r>
       <w:r>
         <w:rPr>
@@ -25803,7 +26073,29 @@
           <w:szCs w:val="20"/>
           <w:lang w:val="en-US"/>
         </w:rPr>
-        <w:t># transition occurs at the same time as the data transitions.</w:t>
+        <w:t># </w:t>
+      </w:r>
+      <w:proofErr w:type="gramStart"/>
+      <w:r>
+        <w:rPr>
+          <w:rFonts w:ascii="Consolas" w:hAnsi="Consolas"/>
+          <w:color w:val="6A9955"/>
+          <w:sz w:val="20"/>
+          <w:szCs w:val="20"/>
+          <w:lang w:val="en-US"/>
+        </w:rPr>
+        <w:t>transition</w:t>
+      </w:r>
+      <w:proofErr w:type="gramEnd"/>
+      <w:r>
+        <w:rPr>
+          <w:rFonts w:ascii="Consolas" w:hAnsi="Consolas"/>
+          <w:color w:val="6A9955"/>
+          <w:sz w:val="20"/>
+          <w:szCs w:val="20"/>
+          <w:lang w:val="en-US"/>
+        </w:rPr>
+        <w:t> occurs at the same time as the data transitions.</w:t>
       </w:r>
     </w:p>
     <w:p>
@@ -25849,7 +26141,29 @@
           <w:szCs w:val="20"/>
           <w:lang w:val="en-US"/>
         </w:rPr>
-        <w:t># data. The constraints below rely on the default timing</w:t>
+        <w:t># </w:t>
+      </w:r>
+      <w:proofErr w:type="gramStart"/>
+      <w:r>
+        <w:rPr>
+          <w:rFonts w:ascii="Consolas" w:hAnsi="Consolas"/>
+          <w:color w:val="6A9955"/>
+          <w:sz w:val="20"/>
+          <w:szCs w:val="20"/>
+          <w:lang w:val="en-US"/>
+        </w:rPr>
+        <w:t>data</w:t>
+      </w:r>
+      <w:proofErr w:type="gramEnd"/>
+      <w:r>
+        <w:rPr>
+          <w:rFonts w:ascii="Consolas" w:hAnsi="Consolas"/>
+          <w:color w:val="6A9955"/>
+          <w:sz w:val="20"/>
+          <w:szCs w:val="20"/>
+          <w:lang w:val="en-US"/>
+        </w:rPr>
+        <w:t>. The constraints below rely on the default timing</w:t>
       </w:r>
     </w:p>
     <w:p>
@@ -25872,7 +26186,29 @@
           <w:szCs w:val="20"/>
           <w:lang w:val="en-US"/>
         </w:rPr>
-        <w:t># analysis (setup = 1 cycle, hold = 0 cycle).</w:t>
+        <w:t># </w:t>
+      </w:r>
+      <w:proofErr w:type="gramStart"/>
+      <w:r>
+        <w:rPr>
+          <w:rFonts w:ascii="Consolas" w:hAnsi="Consolas"/>
+          <w:color w:val="6A9955"/>
+          <w:sz w:val="20"/>
+          <w:szCs w:val="20"/>
+          <w:lang w:val="en-US"/>
+        </w:rPr>
+        <w:t>analysis</w:t>
+      </w:r>
+      <w:proofErr w:type="gramEnd"/>
+      <w:r>
+        <w:rPr>
+          <w:rFonts w:ascii="Consolas" w:hAnsi="Consolas"/>
+          <w:color w:val="6A9955"/>
+          <w:sz w:val="20"/>
+          <w:szCs w:val="20"/>
+          <w:lang w:val="en-US"/>
+        </w:rPr>
+        <w:t> (setup = 1 cycle, hold = 0 cycle).</w:t>
       </w:r>
     </w:p>
     <w:p>
@@ -25990,6 +26326,7 @@
         <w:t>#                             </w:t>
       </w:r>
       <w:proofErr w:type="spellStart"/>
+      <w:proofErr w:type="gramStart"/>
       <w:r>
         <w:rPr>
           <w:rFonts w:ascii="Consolas" w:hAnsi="Consolas"/>
@@ -25998,7 +26335,18 @@
           <w:szCs w:val="20"/>
           <w:lang w:val="en-US"/>
         </w:rPr>
-        <w:t>skew_bre|skew_are</w:t>
+        <w:t>skew</w:t>
+      </w:r>
+      <w:proofErr w:type="gramEnd"/>
+      <w:r>
+        <w:rPr>
+          <w:rFonts w:ascii="Consolas" w:hAnsi="Consolas"/>
+          <w:color w:val="6A9955"/>
+          <w:sz w:val="20"/>
+          <w:szCs w:val="20"/>
+          <w:lang w:val="en-US"/>
+        </w:rPr>
+        <w:t>_bre|skew_are</w:t>
       </w:r>
       <w:proofErr w:type="spellEnd"/>
       <w:r>
@@ -26160,6 +26508,7 @@
         <w:t>clock_name</w:t>
       </w:r>
       <w:proofErr w:type="spellEnd"/>
+      <w:proofErr w:type="gramStart"/>
       <w:r>
         <w:rPr>
           <w:rFonts w:ascii="Consolas" w:hAnsi="Consolas"/>
@@ -26168,7 +26517,18 @@
           <w:szCs w:val="20"/>
           <w:lang w:val="en-US"/>
         </w:rPr>
-        <w:t>&gt;;     </w:t>
+        <w:t>&gt;;   </w:t>
+      </w:r>
+      <w:proofErr w:type="gramEnd"/>
+      <w:r>
+        <w:rPr>
+          <w:rFonts w:ascii="Consolas" w:hAnsi="Consolas"/>
+          <w:color w:val="D4D4D4"/>
+          <w:sz w:val="20"/>
+          <w:szCs w:val="20"/>
+          <w:lang w:val="en-US"/>
+        </w:rPr>
+        <w:t>  </w:t>
       </w:r>
       <w:r>
         <w:rPr>
@@ -26413,6 +26773,7 @@
         <w:t>input_ports</w:t>
       </w:r>
       <w:proofErr w:type="spellEnd"/>
+      <w:proofErr w:type="gramStart"/>
       <w:r>
         <w:rPr>
           <w:rFonts w:ascii="Consolas" w:hAnsi="Consolas"/>
@@ -26421,7 +26782,18 @@
           <w:szCs w:val="20"/>
           <w:lang w:val="en-US"/>
         </w:rPr>
-        <w:t>&gt;;    </w:t>
+        <w:t>&gt;;   </w:t>
+      </w:r>
+      <w:proofErr w:type="gramEnd"/>
+      <w:r>
+        <w:rPr>
+          <w:rFonts w:ascii="Consolas" w:hAnsi="Consolas"/>
+          <w:color w:val="D4D4D4"/>
+          <w:sz w:val="20"/>
+          <w:szCs w:val="20"/>
+          <w:lang w:val="en-US"/>
+        </w:rPr>
+        <w:t> </w:t>
       </w:r>
       <w:r>
         <w:rPr>
@@ -26570,18 +26942,30 @@
           <w:szCs w:val="20"/>
           <w:lang w:val="en-US"/>
         </w:rPr>
-        <w:t>$skew_are</w:t>
-      </w:r>
-      <w:r>
-        <w:rPr>
-          <w:rFonts w:ascii="Consolas" w:hAnsi="Consolas"/>
-          <w:color w:val="D4D4D4"/>
+        <w:t>$skew_</w:t>
+      </w:r>
+      <w:proofErr w:type="gramStart"/>
+      <w:r>
+        <w:rPr>
+          <w:rFonts w:ascii="Consolas" w:hAnsi="Consolas"/>
+          <w:color w:val="9CDCFE"/>
           <w:sz w:val="20"/>
           <w:szCs w:val="20"/>
           <w:lang w:val="en-US"/>
         </w:rPr>
+        <w:t>are</w:t>
+      </w:r>
+      <w:r>
+        <w:rPr>
+          <w:rFonts w:ascii="Consolas" w:hAnsi="Consolas"/>
+          <w:color w:val="D4D4D4"/>
+          <w:sz w:val="20"/>
+          <w:szCs w:val="20"/>
+          <w:lang w:val="en-US"/>
+        </w:rPr>
         <w:t>  [</w:t>
       </w:r>
+      <w:proofErr w:type="gramEnd"/>
       <w:r>
         <w:rPr>
           <w:rFonts w:ascii="Consolas" w:hAnsi="Consolas"/>
@@ -29838,7 +30222,23 @@
           <w:sz w:val="28"/>
           <w:szCs w:val="28"/>
         </w:rPr>
-        <w:t xml:space="preserve"> с рисунком 5 получаем, что </w:t>
+        <w:t xml:space="preserve"> с рисунком </w:t>
+      </w:r>
+      <w:proofErr w:type="gramStart"/>
+      <w:r>
+        <w:rPr>
+          <w:sz w:val="28"/>
+          <w:szCs w:val="28"/>
+        </w:rPr>
+        <w:t>5</w:t>
+      </w:r>
+      <w:proofErr w:type="gramEnd"/>
+      <w:r>
+        <w:rPr>
+          <w:sz w:val="28"/>
+          <w:szCs w:val="28"/>
+        </w:rPr>
+        <w:t xml:space="preserve"> получаем, что </w:t>
       </w:r>
       <w:r>
         <w:rPr>
@@ -32514,6 +32914,7 @@
         </w:rPr>
         <w:t xml:space="preserve">Зная задержки вне и внутри </w:t>
       </w:r>
+      <w:proofErr w:type="gramStart"/>
       <w:r>
         <w:rPr>
           <w:rFonts w:eastAsiaTheme="minorHAnsi"/>
@@ -32524,6 +32925,7 @@
         </w:rPr>
         <w:t>FPGA</w:t>
       </w:r>
+      <w:proofErr w:type="gramEnd"/>
       <w:r>
         <w:rPr>
           <w:rFonts w:eastAsiaTheme="minorHAnsi"/>
@@ -46231,25 +46633,7 @@
             <w:szCs w:val="28"/>
             <w:lang w:val="en-US"/>
           </w:rPr>
-          <w:t>Constr</w:t>
-        </w:r>
-        <w:r>
-          <w:rPr>
-            <w:rStyle w:val="a4"/>
-            <w:sz w:val="28"/>
-            <w:szCs w:val="28"/>
-            <w:lang w:val="en-US"/>
-          </w:rPr>
-          <w:t>a</w:t>
-        </w:r>
-        <w:r>
-          <w:rPr>
-            <w:rStyle w:val="a4"/>
-            <w:sz w:val="28"/>
-            <w:szCs w:val="28"/>
-            <w:lang w:val="en-US"/>
-          </w:rPr>
-          <w:t>int</w:t>
+          <w:t>Constraint</w:t>
         </w:r>
       </w:hyperlink>
     </w:p>
